--- a/static/actas/mantenimiento.docx
+++ b/static/actas/mantenimiento.docx
@@ -441,7 +441,7 @@
         <mc:AlternateContent>
           <mc:Choice Requires="wps">
             <w:drawing>
-              <wp:anchor distT="0" distB="0" distL="0" distR="0" simplePos="0" relativeHeight="15731712" behindDoc="0" locked="0" layoutInCell="1" allowOverlap="1" wp14:anchorId="63E09090" wp14:editId="3916E03F">
+              <wp:anchor distT="0" distB="0" distL="0" distR="0" simplePos="0" relativeHeight="251539968" behindDoc="0" locked="0" layoutInCell="1" allowOverlap="1" wp14:anchorId="63E09090" wp14:editId="01B8313C">
                 <wp:simplePos x="0" y="0"/>
                 <wp:positionH relativeFrom="page">
                   <wp:posOffset>1774570</wp:posOffset>
@@ -485,56 +485,16 @@
                               <w:ind w:left="105"/>
                               <w:rPr>
                                 <w:sz w:val="24"/>
+                                <w:lang w:val="es-MX"/>
                               </w:rPr>
                             </w:pPr>
                             <w:r>
                               <w:rPr>
                                 <w:spacing w:val="-2"/>
                                 <w:sz w:val="24"/>
+                                <w:lang w:val="es-MX"/>
                               </w:rPr>
-                              <w:t>1</w:t>
-                            </w:r>
-                            <w:r>
-                              <w:rPr>
-                                <w:spacing w:val="-2"/>
-                                <w:sz w:val="24"/>
-                              </w:rPr>
-                              <w:t>8</w:t>
-                            </w:r>
-                            <w:r>
-                              <w:rPr>
-                                <w:spacing w:val="-2"/>
-                                <w:sz w:val="24"/>
-                              </w:rPr>
-                              <w:t>/</w:t>
-                            </w:r>
-                            <w:r>
-                              <w:rPr>
-                                <w:spacing w:val="-2"/>
-                                <w:sz w:val="24"/>
-                              </w:rPr>
-                              <w:t>0</w:t>
-                            </w:r>
-                            <w:r>
-                              <w:rPr>
-                                <w:spacing w:val="-2"/>
-                                <w:sz w:val="24"/>
-                              </w:rPr>
-                              <w:t>6</w:t>
-                            </w:r>
-                            <w:r>
-                              <w:rPr>
-                                <w:spacing w:val="-2"/>
-                                <w:sz w:val="24"/>
-                              </w:rPr>
-                              <w:t>/202</w:t>
-                            </w:r>
-                            <w:r>
-                              <w:rPr>
-                                <w:spacing w:val="-2"/>
-                                <w:sz w:val="24"/>
-                              </w:rPr>
-                              <w:t>5</w:t>
+                              <w:t>{{fecha}}</w:t>
                             </w:r>
                           </w:p>
                         </w:txbxContent>
@@ -554,7 +514,7 @@
                 <v:stroke joinstyle="miter"/>
                 <v:path gradientshapeok="t" o:connecttype="rect"/>
               </v:shapetype>
-              <v:shape id="Textbox 2" o:spid="_x0000_s1026" type="#_x0000_t202" style="position:absolute;left:0;text-align:left;margin-left:139.75pt;margin-top:4.15pt;width:109.5pt;height:15.15pt;z-index:15731712;visibility:visible;mso-wrap-style:square;mso-wrap-distance-left:0;mso-wrap-distance-top:0;mso-wrap-distance-right:0;mso-wrap-distance-bottom:0;mso-position-horizontal:absolute;mso-position-horizontal-relative:page;mso-position-vertical:absolute;mso-position-vertical-relative:text;v-text-anchor:top" o:gfxdata="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" filled="f" strokeweight=".48pt">
+              <v:shape id="Textbox 2" o:spid="_x0000_s1026" type="#_x0000_t202" style="position:absolute;left:0;text-align:left;margin-left:139.75pt;margin-top:4.15pt;width:109.5pt;height:15.15pt;z-index:251539968;visibility:visible;mso-wrap-style:square;mso-wrap-distance-left:0;mso-wrap-distance-top:0;mso-wrap-distance-right:0;mso-wrap-distance-bottom:0;mso-position-horizontal:absolute;mso-position-horizontal-relative:page;mso-position-vertical:absolute;mso-position-vertical-relative:text;v-text-anchor:top" o:gfxdata="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" filled="f" strokeweight=".48pt">
                 <v:path arrowok="t"/>
                 <v:textbox inset="0,0,0,0">
                   <w:txbxContent>
@@ -564,56 +524,16 @@
                         <w:ind w:left="105"/>
                         <w:rPr>
                           <w:sz w:val="24"/>
+                          <w:lang w:val="es-MX"/>
                         </w:rPr>
                       </w:pPr>
                       <w:r>
                         <w:rPr>
                           <w:spacing w:val="-2"/>
                           <w:sz w:val="24"/>
+                          <w:lang w:val="es-MX"/>
                         </w:rPr>
-                        <w:t>1</w:t>
-                      </w:r>
-                      <w:r>
-                        <w:rPr>
-                          <w:spacing w:val="-2"/>
-                          <w:sz w:val="24"/>
-                        </w:rPr>
-                        <w:t>8</w:t>
-                      </w:r>
-                      <w:r>
-                        <w:rPr>
-                          <w:spacing w:val="-2"/>
-                          <w:sz w:val="24"/>
-                        </w:rPr>
-                        <w:t>/</w:t>
-                      </w:r>
-                      <w:r>
-                        <w:rPr>
-                          <w:spacing w:val="-2"/>
-                          <w:sz w:val="24"/>
-                        </w:rPr>
-                        <w:t>0</w:t>
-                      </w:r>
-                      <w:r>
-                        <w:rPr>
-                          <w:spacing w:val="-2"/>
-                          <w:sz w:val="24"/>
-                        </w:rPr>
-                        <w:t>6</w:t>
-                      </w:r>
-                      <w:r>
-                        <w:rPr>
-                          <w:spacing w:val="-2"/>
-                          <w:sz w:val="24"/>
-                        </w:rPr>
-                        <w:t>/202</w:t>
-                      </w:r>
-                      <w:r>
-                        <w:rPr>
-                          <w:spacing w:val="-2"/>
-                          <w:sz w:val="24"/>
-                        </w:rPr>
-                        <w:t>5</w:t>
+                        <w:t>{{fecha}}</w:t>
                       </w:r>
                     </w:p>
                   </w:txbxContent>
@@ -640,6 +560,224 @@
           <w:sz w:val="20"/>
         </w:rPr>
       </w:pPr>
+      <w:r>
+        <w:rPr>
+          <w:noProof/>
+        </w:rPr>
+        <mc:AlternateContent>
+          <mc:Choice Requires="wps">
+            <w:drawing>
+              <wp:anchor distT="0" distB="0" distL="114300" distR="114300" simplePos="0" relativeHeight="251574784" behindDoc="0" locked="0" layoutInCell="1" allowOverlap="1" wp14:anchorId="42F39370" wp14:editId="00B77E47">
+                <wp:simplePos x="0" y="0"/>
+                <wp:positionH relativeFrom="column">
+                  <wp:posOffset>1531620</wp:posOffset>
+                </wp:positionH>
+                <wp:positionV relativeFrom="paragraph">
+                  <wp:posOffset>213995</wp:posOffset>
+                </wp:positionV>
+                <wp:extent cx="2316480" cy="471170"/>
+                <wp:effectExtent l="0" t="0" r="26670" b="24130"/>
+                <wp:wrapNone/>
+                <wp:docPr id="1496540221" name="Cuadro de texto 10"/>
+                <wp:cNvGraphicFramePr/>
+                <a:graphic xmlns:a="http://schemas.openxmlformats.org/drawingml/2006/main">
+                  <a:graphicData uri="http://schemas.microsoft.com/office/word/2010/wordprocessingShape">
+                    <wps:wsp>
+                      <wps:cNvSpPr txBox="1"/>
+                      <wps:spPr>
+                        <a:xfrm>
+                          <a:off x="0" y="0"/>
+                          <a:ext cx="2316480" cy="471170"/>
+                        </a:xfrm>
+                        <a:prstGeom prst="rect">
+                          <a:avLst/>
+                        </a:prstGeom>
+                        <a:noFill/>
+                        <a:ln w="6350">
+                          <a:solidFill>
+                            <a:prstClr val="black"/>
+                          </a:solidFill>
+                        </a:ln>
+                      </wps:spPr>
+                      <wps:txbx>
+                        <w:txbxContent>
+                          <w:p>
+                            <w:pPr>
+                              <w:rPr>
+                                <w:sz w:val="52"/>
+                                <w:szCs w:val="52"/>
+                                <w:lang w:val="es-MX"/>
+                              </w:rPr>
+                            </w:pPr>
+                            <w:r>
+                              <w:rPr>
+                                <w:rFonts w:ascii="Segoe UI Symbol" w:hAnsi="Segoe UI Symbol" w:cs="Segoe UI Symbol"/>
+                                <w:sz w:val="52"/>
+                                <w:szCs w:val="52"/>
+                                <w:lang w:val="es-MX"/>
+                              </w:rPr>
+                              <w:t>{{correctivo}}</w:t>
+                            </w:r>
+                          </w:p>
+                        </w:txbxContent>
+                      </wps:txbx>
+                      <wps:bodyPr rot="0" spcFirstLastPara="0" vertOverflow="overflow" horzOverflow="overflow" vert="horz" wrap="square" lIns="91440" tIns="45720" rIns="91440" bIns="45720" numCol="1" spcCol="0" rtlCol="0" fromWordArt="0" anchor="t" anchorCtr="0" forceAA="0" compatLnSpc="1">
+                        <a:prstTxWarp prst="textNoShape">
+                          <a:avLst/>
+                        </a:prstTxWarp>
+                        <a:noAutofit/>
+                      </wps:bodyPr>
+                    </wps:wsp>
+                  </a:graphicData>
+                </a:graphic>
+                <wp14:sizeRelH relativeFrom="margin">
+                  <wp14:pctWidth>0</wp14:pctWidth>
+                </wp14:sizeRelH>
+                <wp14:sizeRelV relativeFrom="margin">
+                  <wp14:pctHeight>0</wp14:pctHeight>
+                </wp14:sizeRelV>
+              </wp:anchor>
+            </w:drawing>
+          </mc:Choice>
+          <mc:Fallback>
+            <w:pict>
+              <v:shape w14:anchorId="42F39370" id="Cuadro de texto 10" o:spid="_x0000_s1027" type="#_x0000_t202" style="position:absolute;margin-left:120.6pt;margin-top:16.85pt;width:182.4pt;height:37.1pt;z-index:251574784;visibility:visible;mso-wrap-style:square;mso-width-percent:0;mso-height-percent:0;mso-wrap-distance-left:9pt;mso-wrap-distance-top:0;mso-wrap-distance-right:9pt;mso-wrap-distance-bottom:0;mso-position-horizontal:absolute;mso-position-horizontal-relative:text;mso-position-vertical:absolute;mso-position-vertical-relative:text;mso-width-percent:0;mso-height-percent:0;mso-width-relative:margin;mso-height-relative:margin;v-text-anchor:top" o:gfxdata="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" filled="f" strokeweight=".5pt">
+                <v:textbox>
+                  <w:txbxContent>
+                    <w:p>
+                      <w:pPr>
+                        <w:rPr>
+                          <w:sz w:val="52"/>
+                          <w:szCs w:val="52"/>
+                          <w:lang w:val="es-MX"/>
+                        </w:rPr>
+                      </w:pPr>
+                      <w:r>
+                        <w:rPr>
+                          <w:rFonts w:ascii="Segoe UI Symbol" w:hAnsi="Segoe UI Symbol" w:cs="Segoe UI Symbol"/>
+                          <w:sz w:val="52"/>
+                          <w:szCs w:val="52"/>
+                          <w:lang w:val="es-MX"/>
+                        </w:rPr>
+                        <w:t>{{correctivo}}</w:t>
+                      </w:r>
+                    </w:p>
+                  </w:txbxContent>
+                </v:textbox>
+              </v:shape>
+            </w:pict>
+          </mc:Fallback>
+        </mc:AlternateContent>
+      </w:r>
+      <w:r>
+        <w:rPr>
+          <w:noProof/>
+        </w:rPr>
+        <mc:AlternateContent>
+          <mc:Choice Requires="wps">
+            <w:drawing>
+              <wp:anchor distT="0" distB="0" distL="114300" distR="114300" simplePos="0" relativeHeight="251563520" behindDoc="0" locked="0" layoutInCell="1" allowOverlap="1" wp14:anchorId="0EEC63D5" wp14:editId="1EDF0577">
+                <wp:simplePos x="0" y="0"/>
+                <wp:positionH relativeFrom="column">
+                  <wp:posOffset>1527810</wp:posOffset>
+                </wp:positionH>
+                <wp:positionV relativeFrom="paragraph">
+                  <wp:posOffset>12065</wp:posOffset>
+                </wp:positionV>
+                <wp:extent cx="2316480" cy="471170"/>
+                <wp:effectExtent l="0" t="0" r="26670" b="24130"/>
+                <wp:wrapNone/>
+                <wp:docPr id="1481070995" name="Cuadro de texto 10"/>
+                <wp:cNvGraphicFramePr/>
+                <a:graphic xmlns:a="http://schemas.openxmlformats.org/drawingml/2006/main">
+                  <a:graphicData uri="http://schemas.microsoft.com/office/word/2010/wordprocessingShape">
+                    <wps:wsp>
+                      <wps:cNvSpPr txBox="1"/>
+                      <wps:spPr>
+                        <a:xfrm>
+                          <a:off x="0" y="0"/>
+                          <a:ext cx="2316480" cy="471170"/>
+                        </a:xfrm>
+                        <a:prstGeom prst="rect">
+                          <a:avLst/>
+                        </a:prstGeom>
+                        <a:noFill/>
+                        <a:ln w="6350">
+                          <a:solidFill>
+                            <a:prstClr val="black"/>
+                          </a:solidFill>
+                        </a:ln>
+                      </wps:spPr>
+                      <wps:txbx>
+                        <w:txbxContent>
+                          <w:p>
+                            <w:pPr>
+                              <w:rPr>
+                                <w:sz w:val="52"/>
+                                <w:szCs w:val="52"/>
+                                <w:lang w:val="es-MX"/>
+                              </w:rPr>
+                            </w:pPr>
+                            <w:r>
+                              <w:rPr>
+                                <w:rFonts w:ascii="Segoe UI Symbol" w:hAnsi="Segoe UI Symbol" w:cs="Segoe UI Symbol"/>
+                                <w:sz w:val="52"/>
+                                <w:szCs w:val="52"/>
+                                <w:lang w:val="es-MX"/>
+                              </w:rPr>
+                              <w:t>{{preventivo}}</w:t>
+                            </w:r>
+                          </w:p>
+                        </w:txbxContent>
+                      </wps:txbx>
+                      <wps:bodyPr rot="0" spcFirstLastPara="0" vertOverflow="overflow" horzOverflow="overflow" vert="horz" wrap="square" lIns="91440" tIns="45720" rIns="91440" bIns="45720" numCol="1" spcCol="0" rtlCol="0" fromWordArt="0" anchor="t" anchorCtr="0" forceAA="0" compatLnSpc="1">
+                        <a:prstTxWarp prst="textNoShape">
+                          <a:avLst/>
+                        </a:prstTxWarp>
+                        <a:noAutofit/>
+                      </wps:bodyPr>
+                    </wps:wsp>
+                  </a:graphicData>
+                </a:graphic>
+                <wp14:sizeRelH relativeFrom="margin">
+                  <wp14:pctWidth>0</wp14:pctWidth>
+                </wp14:sizeRelH>
+                <wp14:sizeRelV relativeFrom="margin">
+                  <wp14:pctHeight>0</wp14:pctHeight>
+                </wp14:sizeRelV>
+              </wp:anchor>
+            </w:drawing>
+          </mc:Choice>
+          <mc:Fallback>
+            <w:pict>
+              <v:shape w14:anchorId="0EEC63D5" id="_x0000_s1028" type="#_x0000_t202" style="position:absolute;margin-left:120.3pt;margin-top:.95pt;width:182.4pt;height:37.1pt;z-index:251563520;visibility:visible;mso-wrap-style:square;mso-width-percent:0;mso-height-percent:0;mso-wrap-distance-left:9pt;mso-wrap-distance-top:0;mso-wrap-distance-right:9pt;mso-wrap-distance-bottom:0;mso-position-horizontal:absolute;mso-position-horizontal-relative:text;mso-position-vertical:absolute;mso-position-vertical-relative:text;mso-width-percent:0;mso-height-percent:0;mso-width-relative:margin;mso-height-relative:margin;v-text-anchor:top" o:gfxdata="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" filled="f" strokeweight=".5pt">
+                <v:textbox>
+                  <w:txbxContent>
+                    <w:p>
+                      <w:pPr>
+                        <w:rPr>
+                          <w:sz w:val="52"/>
+                          <w:szCs w:val="52"/>
+                          <w:lang w:val="es-MX"/>
+                        </w:rPr>
+                      </w:pPr>
+                      <w:r>
+                        <w:rPr>
+                          <w:rFonts w:ascii="Segoe UI Symbol" w:hAnsi="Segoe UI Symbol" w:cs="Segoe UI Symbol"/>
+                          <w:sz w:val="52"/>
+                          <w:szCs w:val="52"/>
+                          <w:lang w:val="es-MX"/>
+                        </w:rPr>
+                        <w:t>{{preventivo}}</w:t>
+                      </w:r>
+                    </w:p>
+                  </w:txbxContent>
+                </v:textbox>
+              </v:shape>
+            </w:pict>
+          </mc:Fallback>
+        </mc:AlternateContent>
+      </w:r>
     </w:p>
     <w:p>
       <w:pPr>
@@ -656,7 +794,7 @@
         <mc:AlternateContent>
           <mc:Choice Requires="wpg">
             <w:drawing>
-              <wp:anchor distT="0" distB="0" distL="0" distR="0" simplePos="0" relativeHeight="15730688" behindDoc="0" locked="0" layoutInCell="1" allowOverlap="1" wp14:anchorId="3DA594FF" wp14:editId="1451D8C0">
+              <wp:anchor distT="0" distB="0" distL="0" distR="0" simplePos="0" relativeHeight="251537920" behindDoc="0" locked="0" layoutInCell="1" allowOverlap="1" wp14:anchorId="3DA594FF" wp14:editId="03A72653">
                 <wp:simplePos x="0" y="0"/>
                 <wp:positionH relativeFrom="page">
                   <wp:posOffset>2054860</wp:posOffset>
@@ -837,7 +975,7 @@
           </mc:Choice>
           <mc:Fallback>
             <w:pict>
-              <v:group w14:anchorId="7C50FDF9" id="Group 3" o:spid="_x0000_s1026" style="position:absolute;margin-left:161.8pt;margin-top:-2.3pt;width:20.5pt;height:31.4pt;z-index:15730688;mso-wrap-distance-left:0;mso-wrap-distance-right:0;mso-position-horizontal-relative:page" coordsize="260350,398780" o:gfxdata="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">
+              <v:group w14:anchorId="4A5C018E" id="Group 3" o:spid="_x0000_s1026" style="position:absolute;margin-left:161.8pt;margin-top:-2.3pt;width:20.5pt;height:31.4pt;z-index:251537920;mso-wrap-distance-left:0;mso-wrap-distance-right:0;mso-position-horizontal-relative:page" coordsize="260350,398780" o:gfxdata="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">
                 <v:shape id="Graphic 4" o:spid="_x0000_s1027" style="position:absolute;left:6350;top:6350;width:247650;height:200025;visibility:visible;mso-wrap-style:square;v-text-anchor:top" coordsize="247650,200025" o:gfxdata="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" path="m,200025r247650,l247650,,,,,200025xe" filled="f" strokeweight="1pt">
                   <v:path arrowok="t"/>
                 </v:shape>
@@ -975,7 +1113,7 @@
                                 <w:sz w:val="24"/>
                                 <w:lang w:val="es-CO"/>
                               </w:rPr>
-                              <w:t>RIOHACHA</w:t>
+                              <w:t>{{ciudad}}</w:t>
                             </w:r>
                           </w:p>
                         </w:txbxContent>
@@ -991,7 +1129,7 @@
           </mc:Choice>
           <mc:Fallback>
             <w:pict>
-              <v:shape w14:anchorId="22F4F69F" id="Textbox 7" o:spid="_x0000_s1027" type="#_x0000_t202" style="position:absolute;left:0;text-align:left;margin-left:406.25pt;margin-top:-68.55pt;width:120.8pt;height:15.15pt;z-index:15731200;visibility:visible;mso-wrap-style:square;mso-wrap-distance-left:0;mso-wrap-distance-top:0;mso-wrap-distance-right:0;mso-wrap-distance-bottom:0;mso-position-horizontal:absolute;mso-position-horizontal-relative:page;mso-position-vertical:absolute;mso-position-vertical-relative:text;v-text-anchor:top" o:gfxdata="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" filled="f" strokeweight=".16931mm">
+              <v:shape w14:anchorId="22F4F69F" id="Textbox 7" o:spid="_x0000_s1029" type="#_x0000_t202" style="position:absolute;left:0;text-align:left;margin-left:406.25pt;margin-top:-68.55pt;width:120.8pt;height:15.15pt;z-index:15731200;visibility:visible;mso-wrap-style:square;mso-wrap-distance-left:0;mso-wrap-distance-top:0;mso-wrap-distance-right:0;mso-wrap-distance-bottom:0;mso-position-horizontal:absolute;mso-position-horizontal-relative:page;mso-position-vertical:absolute;mso-position-vertical-relative:text;v-text-anchor:top" o:gfxdata="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" filled="f" strokeweight=".16931mm">
                 <v:path arrowok="t"/>
                 <v:textbox inset="0,0,0,0">
                   <w:txbxContent>
@@ -1010,7 +1148,7 @@
                           <w:sz w:val="24"/>
                           <w:lang w:val="es-CO"/>
                         </w:rPr>
-                        <w:t>RIOHACHA</w:t>
+                        <w:t>{{ciudad}}</w:t>
                       </w:r>
                     </w:p>
                   </w:txbxContent>
@@ -1100,7 +1238,7 @@
         <mc:AlternateContent>
           <mc:Choice Requires="wps">
             <w:drawing>
-              <wp:inline distT="0" distB="0" distL="0" distR="0" wp14:anchorId="3E518D8B" wp14:editId="4225CAB2">
+              <wp:inline distT="0" distB="0" distL="0" distR="0" wp14:anchorId="3E518D8B" wp14:editId="7C588D0A">
                 <wp:extent cx="2159000" cy="177165"/>
                 <wp:effectExtent l="0" t="0" r="12700" b="13335"/>
                 <wp:docPr id="8" name="Textbox 8"/>
@@ -1132,27 +1270,6 @@
                         <w:txbxContent>
                           <w:p>
                             <w:pPr>
-                              <w:widowControl/>
-                              <w:autoSpaceDE/>
-                              <w:autoSpaceDN/>
-                              <w:jc w:val="center"/>
-                              <w:rPr>
-                                <w:rFonts w:eastAsia="Times New Roman"/>
-                                <w:color w:val="000000"/>
-                                <w:lang w:val="es-CO" w:eastAsia="es-CO"/>
-                              </w:rPr>
-                            </w:pPr>
-                            <w:r>
-                              <w:rPr>
-                                <w:rFonts w:eastAsia="Times New Roman"/>
-                                <w:color w:val="000000"/>
-                                <w:lang w:val="es-CO" w:eastAsia="es-CO"/>
-                              </w:rPr>
-                              <w:t>G5PG1Q3</w:t>
-                            </w:r>
-                          </w:p>
-                          <w:p>
-                            <w:pPr>
                               <w:pStyle w:val="Textoindependiente"/>
                               <w:spacing w:before="1" w:line="267" w:lineRule="exact"/>
                               <w:ind w:left="1"/>
@@ -1161,6 +1278,12 @@
                                 <w:lang w:val="es-CO"/>
                               </w:rPr>
                             </w:pPr>
+                            <w:r>
+                              <w:rPr>
+                                <w:lang w:val="es-CO"/>
+                              </w:rPr>
+                              <w:t>{{serial}}</w:t>
+                            </w:r>
                           </w:p>
                         </w:txbxContent>
                       </wps:txbx>
@@ -1175,31 +1298,10 @@
           </mc:Choice>
           <mc:Fallback>
             <w:pict>
-              <v:shape w14:anchorId="3E518D8B" id="Textbox 8" o:spid="_x0000_s1028" type="#_x0000_t202" style="width:170pt;height:13.95pt;visibility:visible;mso-wrap-style:square;mso-left-percent:-10001;mso-top-percent:-10001;mso-position-horizontal:absolute;mso-position-horizontal-relative:char;mso-position-vertical:absolute;mso-position-vertical-relative:line;mso-left-percent:-10001;mso-top-percent:-10001;v-text-anchor:top" o:gfxdata="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" filled="f" strokeweight=".16931mm">
+              <v:shape w14:anchorId="3E518D8B" id="Textbox 8" o:spid="_x0000_s1030" type="#_x0000_t202" style="width:170pt;height:13.95pt;visibility:visible;mso-wrap-style:square;mso-left-percent:-10001;mso-top-percent:-10001;mso-position-horizontal:absolute;mso-position-horizontal-relative:char;mso-position-vertical:absolute;mso-position-vertical-relative:line;mso-left-percent:-10001;mso-top-percent:-10001;v-text-anchor:top" o:gfxdata="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" filled="f" strokeweight=".16931mm">
                 <v:path arrowok="t"/>
                 <v:textbox inset="0,0,0,0">
                   <w:txbxContent>
-                    <w:p>
-                      <w:pPr>
-                        <w:widowControl/>
-                        <w:autoSpaceDE/>
-                        <w:autoSpaceDN/>
-                        <w:jc w:val="center"/>
-                        <w:rPr>
-                          <w:rFonts w:eastAsia="Times New Roman"/>
-                          <w:color w:val="000000"/>
-                          <w:lang w:val="es-CO" w:eastAsia="es-CO"/>
-                        </w:rPr>
-                      </w:pPr>
-                      <w:r>
-                        <w:rPr>
-                          <w:rFonts w:eastAsia="Times New Roman"/>
-                          <w:color w:val="000000"/>
-                          <w:lang w:val="es-CO" w:eastAsia="es-CO"/>
-                        </w:rPr>
-                        <w:t>G5PG1Q3</w:t>
-                      </w:r>
-                    </w:p>
                     <w:p>
                       <w:pPr>
                         <w:pStyle w:val="Textoindependiente"/>
@@ -1210,6 +1312,12 @@
                           <w:lang w:val="es-CO"/>
                         </w:rPr>
                       </w:pPr>
+                      <w:r>
+                        <w:rPr>
+                          <w:lang w:val="es-CO"/>
+                        </w:rPr>
+                        <w:t>{{serial}}</w:t>
+                      </w:r>
                     </w:p>
                   </w:txbxContent>
                 </v:textbox>
@@ -1231,9 +1339,1228 @@
           <w:noProof/>
         </w:rPr>
         <mc:AlternateContent>
+          <mc:Choice Requires="wps">
+            <w:drawing>
+              <wp:anchor distT="0" distB="0" distL="114300" distR="114300" simplePos="0" relativeHeight="251756032" behindDoc="0" locked="0" layoutInCell="1" allowOverlap="1" wp14:anchorId="6C55DB34" wp14:editId="5AAB67BE">
+                <wp:simplePos x="0" y="0"/>
+                <wp:positionH relativeFrom="column">
+                  <wp:posOffset>704850</wp:posOffset>
+                </wp:positionH>
+                <wp:positionV relativeFrom="paragraph">
+                  <wp:posOffset>2743200</wp:posOffset>
+                </wp:positionV>
+                <wp:extent cx="3051810" cy="471170"/>
+                <wp:effectExtent l="0" t="0" r="15240" b="24130"/>
+                <wp:wrapNone/>
+                <wp:docPr id="1456404119" name="Cuadro de texto 10"/>
+                <wp:cNvGraphicFramePr/>
+                <a:graphic xmlns:a="http://schemas.openxmlformats.org/drawingml/2006/main">
+                  <a:graphicData uri="http://schemas.microsoft.com/office/word/2010/wordprocessingShape">
+                    <wps:wsp>
+                      <wps:cNvSpPr txBox="1"/>
+                      <wps:spPr>
+                        <a:xfrm>
+                          <a:off x="0" y="0"/>
+                          <a:ext cx="3051810" cy="471170"/>
+                        </a:xfrm>
+                        <a:prstGeom prst="rect">
+                          <a:avLst/>
+                        </a:prstGeom>
+                        <a:noFill/>
+                        <a:ln w="6350">
+                          <a:solidFill>
+                            <a:prstClr val="black"/>
+                          </a:solidFill>
+                        </a:ln>
+                      </wps:spPr>
+                      <wps:txbx>
+                        <w:txbxContent>
+                          <w:p>
+                            <w:pPr>
+                              <w:rPr>
+                                <w:sz w:val="52"/>
+                                <w:szCs w:val="52"/>
+                                <w:lang w:val="es-MX"/>
+                              </w:rPr>
+                            </w:pPr>
+                            <w:r>
+                              <w:rPr>
+                                <w:rFonts w:ascii="Segoe UI Symbol" w:hAnsi="Segoe UI Symbol" w:cs="Segoe UI Symbol"/>
+                                <w:sz w:val="52"/>
+                                <w:szCs w:val="52"/>
+                                <w:lang w:val="es-MX"/>
+                              </w:rPr>
+                              <w:t>{{</w:t>
+                            </w:r>
+                            <w:proofErr w:type="spellStart"/>
+                            <w:r>
+                              <w:rPr>
+                                <w:rFonts w:ascii="Segoe UI Symbol" w:hAnsi="Segoe UI Symbol" w:cs="Segoe UI Symbol"/>
+                                <w:sz w:val="52"/>
+                                <w:szCs w:val="52"/>
+                                <w:lang w:val="es-MX"/>
+                              </w:rPr>
+                              <w:t>configuracion</w:t>
+                            </w:r>
+                            <w:proofErr w:type="spellEnd"/>
+                            <w:r>
+                              <w:rPr>
+                                <w:rFonts w:ascii="Segoe UI Symbol" w:hAnsi="Segoe UI Symbol" w:cs="Segoe UI Symbol"/>
+                                <w:sz w:val="52"/>
+                                <w:szCs w:val="52"/>
+                                <w:lang w:val="es-MX"/>
+                              </w:rPr>
+                              <w:t>}}</w:t>
+                            </w:r>
+                          </w:p>
+                        </w:txbxContent>
+                      </wps:txbx>
+                      <wps:bodyPr rot="0" spcFirstLastPara="0" vertOverflow="overflow" horzOverflow="overflow" vert="horz" wrap="square" lIns="91440" tIns="45720" rIns="91440" bIns="45720" numCol="1" spcCol="0" rtlCol="0" fromWordArt="0" anchor="t" anchorCtr="0" forceAA="0" compatLnSpc="1">
+                        <a:prstTxWarp prst="textNoShape">
+                          <a:avLst/>
+                        </a:prstTxWarp>
+                        <a:noAutofit/>
+                      </wps:bodyPr>
+                    </wps:wsp>
+                  </a:graphicData>
+                </a:graphic>
+                <wp14:sizeRelH relativeFrom="margin">
+                  <wp14:pctWidth>0</wp14:pctWidth>
+                </wp14:sizeRelH>
+                <wp14:sizeRelV relativeFrom="margin">
+                  <wp14:pctHeight>0</wp14:pctHeight>
+                </wp14:sizeRelV>
+              </wp:anchor>
+            </w:drawing>
+          </mc:Choice>
+          <mc:Fallback>
+            <w:pict>
+              <v:shape w14:anchorId="6C55DB34" id="_x0000_s1031" type="#_x0000_t202" style="position:absolute;left:0;text-align:left;margin-left:55.5pt;margin-top:3in;width:240.3pt;height:37.1pt;z-index:251756032;visibility:visible;mso-wrap-style:square;mso-width-percent:0;mso-height-percent:0;mso-wrap-distance-left:9pt;mso-wrap-distance-top:0;mso-wrap-distance-right:9pt;mso-wrap-distance-bottom:0;mso-position-horizontal:absolute;mso-position-horizontal-relative:text;mso-position-vertical:absolute;mso-position-vertical-relative:text;mso-width-percent:0;mso-height-percent:0;mso-width-relative:margin;mso-height-relative:margin;v-text-anchor:top" o:gfxdata="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" filled="f" strokeweight=".5pt">
+                <v:textbox>
+                  <w:txbxContent>
+                    <w:p>
+                      <w:pPr>
+                        <w:rPr>
+                          <w:sz w:val="52"/>
+                          <w:szCs w:val="52"/>
+                          <w:lang w:val="es-MX"/>
+                        </w:rPr>
+                      </w:pPr>
+                      <w:r>
+                        <w:rPr>
+                          <w:rFonts w:ascii="Segoe UI Symbol" w:hAnsi="Segoe UI Symbol" w:cs="Segoe UI Symbol"/>
+                          <w:sz w:val="52"/>
+                          <w:szCs w:val="52"/>
+                          <w:lang w:val="es-MX"/>
+                        </w:rPr>
+                        <w:t>{{</w:t>
+                      </w:r>
+                      <w:proofErr w:type="spellStart"/>
+                      <w:r>
+                        <w:rPr>
+                          <w:rFonts w:ascii="Segoe UI Symbol" w:hAnsi="Segoe UI Symbol" w:cs="Segoe UI Symbol"/>
+                          <w:sz w:val="52"/>
+                          <w:szCs w:val="52"/>
+                          <w:lang w:val="es-MX"/>
+                        </w:rPr>
+                        <w:t>configuracion</w:t>
+                      </w:r>
+                      <w:proofErr w:type="spellEnd"/>
+                      <w:r>
+                        <w:rPr>
+                          <w:rFonts w:ascii="Segoe UI Symbol" w:hAnsi="Segoe UI Symbol" w:cs="Segoe UI Symbol"/>
+                          <w:sz w:val="52"/>
+                          <w:szCs w:val="52"/>
+                          <w:lang w:val="es-MX"/>
+                        </w:rPr>
+                        <w:t>}}</w:t>
+                      </w:r>
+                    </w:p>
+                  </w:txbxContent>
+                </v:textbox>
+              </v:shape>
+            </w:pict>
+          </mc:Fallback>
+        </mc:AlternateContent>
+      </w:r>
+      <w:r>
+        <w:rPr>
+          <w:noProof/>
+        </w:rPr>
+        <mc:AlternateContent>
+          <mc:Choice Requires="wps">
+            <w:drawing>
+              <wp:anchor distT="0" distB="0" distL="114300" distR="114300" simplePos="0" relativeHeight="251737600" behindDoc="0" locked="0" layoutInCell="1" allowOverlap="1" wp14:anchorId="37CF8775" wp14:editId="268801C6">
+                <wp:simplePos x="0" y="0"/>
+                <wp:positionH relativeFrom="column">
+                  <wp:posOffset>704850</wp:posOffset>
+                </wp:positionH>
+                <wp:positionV relativeFrom="paragraph">
+                  <wp:posOffset>2426970</wp:posOffset>
+                </wp:positionV>
+                <wp:extent cx="3025140" cy="471170"/>
+                <wp:effectExtent l="0" t="0" r="22860" b="24130"/>
+                <wp:wrapNone/>
+                <wp:docPr id="1332295456" name="Cuadro de texto 10"/>
+                <wp:cNvGraphicFramePr/>
+                <a:graphic xmlns:a="http://schemas.openxmlformats.org/drawingml/2006/main">
+                  <a:graphicData uri="http://schemas.microsoft.com/office/word/2010/wordprocessingShape">
+                    <wps:wsp>
+                      <wps:cNvSpPr txBox="1"/>
+                      <wps:spPr>
+                        <a:xfrm>
+                          <a:off x="0" y="0"/>
+                          <a:ext cx="3025140" cy="471170"/>
+                        </a:xfrm>
+                        <a:prstGeom prst="rect">
+                          <a:avLst/>
+                        </a:prstGeom>
+                        <a:noFill/>
+                        <a:ln w="6350">
+                          <a:solidFill>
+                            <a:prstClr val="black"/>
+                          </a:solidFill>
+                        </a:ln>
+                      </wps:spPr>
+                      <wps:txbx>
+                        <w:txbxContent>
+                          <w:p>
+                            <w:pPr>
+                              <w:rPr>
+                                <w:sz w:val="52"/>
+                                <w:szCs w:val="52"/>
+                                <w:lang w:val="es-MX"/>
+                              </w:rPr>
+                            </w:pPr>
+                            <w:r>
+                              <w:rPr>
+                                <w:rFonts w:ascii="Segoe UI Symbol" w:hAnsi="Segoe UI Symbol" w:cs="Segoe UI Symbol"/>
+                                <w:sz w:val="52"/>
+                                <w:szCs w:val="52"/>
+                                <w:lang w:val="es-MX"/>
+                              </w:rPr>
+                              <w:t>{{</w:t>
+                            </w:r>
+                            <w:proofErr w:type="spellStart"/>
+                            <w:r>
+                              <w:rPr>
+                                <w:rFonts w:ascii="Segoe UI Symbol" w:hAnsi="Segoe UI Symbol" w:cs="Segoe UI Symbol"/>
+                                <w:sz w:val="52"/>
+                                <w:szCs w:val="52"/>
+                                <w:lang w:val="es-MX"/>
+                              </w:rPr>
+                              <w:t>cambio_nombre</w:t>
+                            </w:r>
+                            <w:proofErr w:type="spellEnd"/>
+                            <w:r>
+                              <w:rPr>
+                                <w:rFonts w:ascii="Segoe UI Symbol" w:hAnsi="Segoe UI Symbol" w:cs="Segoe UI Symbol"/>
+                                <w:sz w:val="52"/>
+                                <w:szCs w:val="52"/>
+                                <w:lang w:val="es-MX"/>
+                              </w:rPr>
+                              <w:t>}}</w:t>
+                            </w:r>
+                          </w:p>
+                        </w:txbxContent>
+                      </wps:txbx>
+                      <wps:bodyPr rot="0" spcFirstLastPara="0" vertOverflow="overflow" horzOverflow="overflow" vert="horz" wrap="square" lIns="91440" tIns="45720" rIns="91440" bIns="45720" numCol="1" spcCol="0" rtlCol="0" fromWordArt="0" anchor="t" anchorCtr="0" forceAA="0" compatLnSpc="1">
+                        <a:prstTxWarp prst="textNoShape">
+                          <a:avLst/>
+                        </a:prstTxWarp>
+                        <a:noAutofit/>
+                      </wps:bodyPr>
+                    </wps:wsp>
+                  </a:graphicData>
+                </a:graphic>
+                <wp14:sizeRelH relativeFrom="margin">
+                  <wp14:pctWidth>0</wp14:pctWidth>
+                </wp14:sizeRelH>
+                <wp14:sizeRelV relativeFrom="margin">
+                  <wp14:pctHeight>0</wp14:pctHeight>
+                </wp14:sizeRelV>
+              </wp:anchor>
+            </w:drawing>
+          </mc:Choice>
+          <mc:Fallback>
+            <w:pict>
+              <v:shape w14:anchorId="37CF8775" id="_x0000_s1032" type="#_x0000_t202" style="position:absolute;left:0;text-align:left;margin-left:55.5pt;margin-top:191.1pt;width:238.2pt;height:37.1pt;z-index:251737600;visibility:visible;mso-wrap-style:square;mso-width-percent:0;mso-height-percent:0;mso-wrap-distance-left:9pt;mso-wrap-distance-top:0;mso-wrap-distance-right:9pt;mso-wrap-distance-bottom:0;mso-position-horizontal:absolute;mso-position-horizontal-relative:text;mso-position-vertical:absolute;mso-position-vertical-relative:text;mso-width-percent:0;mso-height-percent:0;mso-width-relative:margin;mso-height-relative:margin;v-text-anchor:top" o:gfxdata="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" filled="f" strokeweight=".5pt">
+                <v:textbox>
+                  <w:txbxContent>
+                    <w:p>
+                      <w:pPr>
+                        <w:rPr>
+                          <w:sz w:val="52"/>
+                          <w:szCs w:val="52"/>
+                          <w:lang w:val="es-MX"/>
+                        </w:rPr>
+                      </w:pPr>
+                      <w:r>
+                        <w:rPr>
+                          <w:rFonts w:ascii="Segoe UI Symbol" w:hAnsi="Segoe UI Symbol" w:cs="Segoe UI Symbol"/>
+                          <w:sz w:val="52"/>
+                          <w:szCs w:val="52"/>
+                          <w:lang w:val="es-MX"/>
+                        </w:rPr>
+                        <w:t>{{</w:t>
+                      </w:r>
+                      <w:proofErr w:type="spellStart"/>
+                      <w:r>
+                        <w:rPr>
+                          <w:rFonts w:ascii="Segoe UI Symbol" w:hAnsi="Segoe UI Symbol" w:cs="Segoe UI Symbol"/>
+                          <w:sz w:val="52"/>
+                          <w:szCs w:val="52"/>
+                          <w:lang w:val="es-MX"/>
+                        </w:rPr>
+                        <w:t>cambio_nombre</w:t>
+                      </w:r>
+                      <w:proofErr w:type="spellEnd"/>
+                      <w:r>
+                        <w:rPr>
+                          <w:rFonts w:ascii="Segoe UI Symbol" w:hAnsi="Segoe UI Symbol" w:cs="Segoe UI Symbol"/>
+                          <w:sz w:val="52"/>
+                          <w:szCs w:val="52"/>
+                          <w:lang w:val="es-MX"/>
+                        </w:rPr>
+                        <w:t>}}</w:t>
+                      </w:r>
+                    </w:p>
+                  </w:txbxContent>
+                </v:textbox>
+              </v:shape>
+            </w:pict>
+          </mc:Fallback>
+        </mc:AlternateContent>
+      </w:r>
+      <w:r>
+        <w:rPr>
+          <w:noProof/>
+        </w:rPr>
+        <mc:AlternateContent>
+          <mc:Choice Requires="wps">
+            <w:drawing>
+              <wp:anchor distT="0" distB="0" distL="114300" distR="114300" simplePos="0" relativeHeight="251672064" behindDoc="0" locked="0" layoutInCell="1" allowOverlap="1" wp14:anchorId="13BE661B" wp14:editId="1C2BD148">
+                <wp:simplePos x="0" y="0"/>
+                <wp:positionH relativeFrom="column">
+                  <wp:posOffset>704850</wp:posOffset>
+                </wp:positionH>
+                <wp:positionV relativeFrom="paragraph">
+                  <wp:posOffset>1318260</wp:posOffset>
+                </wp:positionV>
+                <wp:extent cx="4354830" cy="471170"/>
+                <wp:effectExtent l="0" t="0" r="26670" b="24130"/>
+                <wp:wrapNone/>
+                <wp:docPr id="199808356" name="Cuadro de texto 10"/>
+                <wp:cNvGraphicFramePr/>
+                <a:graphic xmlns:a="http://schemas.openxmlformats.org/drawingml/2006/main">
+                  <a:graphicData uri="http://schemas.microsoft.com/office/word/2010/wordprocessingShape">
+                    <wps:wsp>
+                      <wps:cNvSpPr txBox="1"/>
+                      <wps:spPr>
+                        <a:xfrm>
+                          <a:off x="0" y="0"/>
+                          <a:ext cx="4354830" cy="471170"/>
+                        </a:xfrm>
+                        <a:prstGeom prst="rect">
+                          <a:avLst/>
+                        </a:prstGeom>
+                        <a:noFill/>
+                        <a:ln w="6350">
+                          <a:solidFill>
+                            <a:prstClr val="black"/>
+                          </a:solidFill>
+                        </a:ln>
+                      </wps:spPr>
+                      <wps:txbx>
+                        <w:txbxContent>
+                          <w:p>
+                            <w:pPr>
+                              <w:rPr>
+                                <w:sz w:val="52"/>
+                                <w:szCs w:val="52"/>
+                                <w:lang w:val="es-MX"/>
+                              </w:rPr>
+                            </w:pPr>
+                            <w:r>
+                              <w:rPr>
+                                <w:rFonts w:ascii="Segoe UI Symbol" w:hAnsi="Segoe UI Symbol" w:cs="Segoe UI Symbol"/>
+                                <w:sz w:val="52"/>
+                                <w:szCs w:val="52"/>
+                                <w:lang w:val="es-MX"/>
+                              </w:rPr>
+                              <w:t>{{</w:t>
+                            </w:r>
+                            <w:proofErr w:type="spellStart"/>
+                            <w:r>
+                              <w:rPr>
+                                <w:rFonts w:ascii="Segoe UI Symbol" w:hAnsi="Segoe UI Symbol" w:cs="Segoe UI Symbol"/>
+                                <w:sz w:val="52"/>
+                                <w:szCs w:val="52"/>
+                                <w:lang w:val="es-MX"/>
+                              </w:rPr>
+                              <w:t>eliminacion_archivos</w:t>
+                            </w:r>
+                            <w:proofErr w:type="spellEnd"/>
+                            <w:r>
+                              <w:rPr>
+                                <w:rFonts w:ascii="Segoe UI Symbol" w:hAnsi="Segoe UI Symbol" w:cs="Segoe UI Symbol"/>
+                                <w:sz w:val="52"/>
+                                <w:szCs w:val="52"/>
+                                <w:lang w:val="es-MX"/>
+                              </w:rPr>
+                              <w:t>}}</w:t>
+                            </w:r>
+                          </w:p>
+                        </w:txbxContent>
+                      </wps:txbx>
+                      <wps:bodyPr rot="0" spcFirstLastPara="0" vertOverflow="overflow" horzOverflow="overflow" vert="horz" wrap="square" lIns="91440" tIns="45720" rIns="91440" bIns="45720" numCol="1" spcCol="0" rtlCol="0" fromWordArt="0" anchor="t" anchorCtr="0" forceAA="0" compatLnSpc="1">
+                        <a:prstTxWarp prst="textNoShape">
+                          <a:avLst/>
+                        </a:prstTxWarp>
+                        <a:noAutofit/>
+                      </wps:bodyPr>
+                    </wps:wsp>
+                  </a:graphicData>
+                </a:graphic>
+                <wp14:sizeRelH relativeFrom="margin">
+                  <wp14:pctWidth>0</wp14:pctWidth>
+                </wp14:sizeRelH>
+                <wp14:sizeRelV relativeFrom="margin">
+                  <wp14:pctHeight>0</wp14:pctHeight>
+                </wp14:sizeRelV>
+              </wp:anchor>
+            </w:drawing>
+          </mc:Choice>
+          <mc:Fallback>
+            <w:pict>
+              <v:shape w14:anchorId="13BE661B" id="_x0000_s1033" type="#_x0000_t202" style="position:absolute;left:0;text-align:left;margin-left:55.5pt;margin-top:103.8pt;width:342.9pt;height:37.1pt;z-index:251672064;visibility:visible;mso-wrap-style:square;mso-width-percent:0;mso-height-percent:0;mso-wrap-distance-left:9pt;mso-wrap-distance-top:0;mso-wrap-distance-right:9pt;mso-wrap-distance-bottom:0;mso-position-horizontal:absolute;mso-position-horizontal-relative:text;mso-position-vertical:absolute;mso-position-vertical-relative:text;mso-width-percent:0;mso-height-percent:0;mso-width-relative:margin;mso-height-relative:margin;v-text-anchor:top" o:gfxdata="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" filled="f" strokeweight=".5pt">
+                <v:textbox>
+                  <w:txbxContent>
+                    <w:p>
+                      <w:pPr>
+                        <w:rPr>
+                          <w:sz w:val="52"/>
+                          <w:szCs w:val="52"/>
+                          <w:lang w:val="es-MX"/>
+                        </w:rPr>
+                      </w:pPr>
+                      <w:r>
+                        <w:rPr>
+                          <w:rFonts w:ascii="Segoe UI Symbol" w:hAnsi="Segoe UI Symbol" w:cs="Segoe UI Symbol"/>
+                          <w:sz w:val="52"/>
+                          <w:szCs w:val="52"/>
+                          <w:lang w:val="es-MX"/>
+                        </w:rPr>
+                        <w:t>{{</w:t>
+                      </w:r>
+                      <w:proofErr w:type="spellStart"/>
+                      <w:r>
+                        <w:rPr>
+                          <w:rFonts w:ascii="Segoe UI Symbol" w:hAnsi="Segoe UI Symbol" w:cs="Segoe UI Symbol"/>
+                          <w:sz w:val="52"/>
+                          <w:szCs w:val="52"/>
+                          <w:lang w:val="es-MX"/>
+                        </w:rPr>
+                        <w:t>eliminacion_archivos</w:t>
+                      </w:r>
+                      <w:proofErr w:type="spellEnd"/>
+                      <w:r>
+                        <w:rPr>
+                          <w:rFonts w:ascii="Segoe UI Symbol" w:hAnsi="Segoe UI Symbol" w:cs="Segoe UI Symbol"/>
+                          <w:sz w:val="52"/>
+                          <w:szCs w:val="52"/>
+                          <w:lang w:val="es-MX"/>
+                        </w:rPr>
+                        <w:t>}}</w:t>
+                      </w:r>
+                    </w:p>
+                  </w:txbxContent>
+                </v:textbox>
+              </v:shape>
+            </w:pict>
+          </mc:Fallback>
+        </mc:AlternateContent>
+      </w:r>
+      <w:r>
+        <w:rPr>
+          <w:noProof/>
+        </w:rPr>
+        <mc:AlternateContent>
+          <mc:Choice Requires="wps">
+            <w:drawing>
+              <wp:anchor distT="0" distB="0" distL="114300" distR="114300" simplePos="0" relativeHeight="251718144" behindDoc="0" locked="0" layoutInCell="1" allowOverlap="1" wp14:anchorId="40C3D2D9" wp14:editId="385554F1">
+                <wp:simplePos x="0" y="0"/>
+                <wp:positionH relativeFrom="column">
+                  <wp:posOffset>704850</wp:posOffset>
+                </wp:positionH>
+                <wp:positionV relativeFrom="paragraph">
+                  <wp:posOffset>2125980</wp:posOffset>
+                </wp:positionV>
+                <wp:extent cx="4339590" cy="471170"/>
+                <wp:effectExtent l="0" t="0" r="22860" b="24130"/>
+                <wp:wrapNone/>
+                <wp:docPr id="1241686718" name="Cuadro de texto 10"/>
+                <wp:cNvGraphicFramePr/>
+                <a:graphic xmlns:a="http://schemas.openxmlformats.org/drawingml/2006/main">
+                  <a:graphicData uri="http://schemas.microsoft.com/office/word/2010/wordprocessingShape">
+                    <wps:wsp>
+                      <wps:cNvSpPr txBox="1"/>
+                      <wps:spPr>
+                        <a:xfrm>
+                          <a:off x="0" y="0"/>
+                          <a:ext cx="4339590" cy="471170"/>
+                        </a:xfrm>
+                        <a:prstGeom prst="rect">
+                          <a:avLst/>
+                        </a:prstGeom>
+                        <a:noFill/>
+                        <a:ln w="6350">
+                          <a:solidFill>
+                            <a:prstClr val="black"/>
+                          </a:solidFill>
+                        </a:ln>
+                      </wps:spPr>
+                      <wps:txbx>
+                        <w:txbxContent>
+                          <w:p>
+                            <w:pPr>
+                              <w:rPr>
+                                <w:sz w:val="52"/>
+                                <w:szCs w:val="52"/>
+                                <w:lang w:val="es-MX"/>
+                              </w:rPr>
+                            </w:pPr>
+                            <w:r>
+                              <w:rPr>
+                                <w:rFonts w:ascii="Segoe UI Symbol" w:hAnsi="Segoe UI Symbol" w:cs="Segoe UI Symbol"/>
+                                <w:sz w:val="52"/>
+                                <w:szCs w:val="52"/>
+                                <w:lang w:val="es-MX"/>
+                              </w:rPr>
+                              <w:t>{{</w:t>
+                            </w:r>
+                            <w:proofErr w:type="spellStart"/>
+                            <w:r>
+                              <w:rPr>
+                                <w:rFonts w:ascii="Segoe UI Symbol" w:hAnsi="Segoe UI Symbol" w:cs="Segoe UI Symbol"/>
+                                <w:sz w:val="52"/>
+                                <w:szCs w:val="52"/>
+                                <w:lang w:val="es-MX"/>
+                              </w:rPr>
+                              <w:t>eliminacion_programas</w:t>
+                            </w:r>
+                            <w:proofErr w:type="spellEnd"/>
+                            <w:r>
+                              <w:rPr>
+                                <w:rFonts w:ascii="Segoe UI Symbol" w:hAnsi="Segoe UI Symbol" w:cs="Segoe UI Symbol"/>
+                                <w:sz w:val="52"/>
+                                <w:szCs w:val="52"/>
+                                <w:lang w:val="es-MX"/>
+                              </w:rPr>
+                              <w:t>}}</w:t>
+                            </w:r>
+                          </w:p>
+                        </w:txbxContent>
+                      </wps:txbx>
+                      <wps:bodyPr rot="0" spcFirstLastPara="0" vertOverflow="overflow" horzOverflow="overflow" vert="horz" wrap="square" lIns="91440" tIns="45720" rIns="91440" bIns="45720" numCol="1" spcCol="0" rtlCol="0" fromWordArt="0" anchor="t" anchorCtr="0" forceAA="0" compatLnSpc="1">
+                        <a:prstTxWarp prst="textNoShape">
+                          <a:avLst/>
+                        </a:prstTxWarp>
+                        <a:noAutofit/>
+                      </wps:bodyPr>
+                    </wps:wsp>
+                  </a:graphicData>
+                </a:graphic>
+                <wp14:sizeRelH relativeFrom="margin">
+                  <wp14:pctWidth>0</wp14:pctWidth>
+                </wp14:sizeRelH>
+                <wp14:sizeRelV relativeFrom="margin">
+                  <wp14:pctHeight>0</wp14:pctHeight>
+                </wp14:sizeRelV>
+              </wp:anchor>
+            </w:drawing>
+          </mc:Choice>
+          <mc:Fallback>
+            <w:pict>
+              <v:shape w14:anchorId="40C3D2D9" id="_x0000_s1034" type="#_x0000_t202" style="position:absolute;left:0;text-align:left;margin-left:55.5pt;margin-top:167.4pt;width:341.7pt;height:37.1pt;z-index:251718144;visibility:visible;mso-wrap-style:square;mso-width-percent:0;mso-height-percent:0;mso-wrap-distance-left:9pt;mso-wrap-distance-top:0;mso-wrap-distance-right:9pt;mso-wrap-distance-bottom:0;mso-position-horizontal:absolute;mso-position-horizontal-relative:text;mso-position-vertical:absolute;mso-position-vertical-relative:text;mso-width-percent:0;mso-height-percent:0;mso-width-relative:margin;mso-height-relative:margin;v-text-anchor:top" o:gfxdata="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" filled="f" strokeweight=".5pt">
+                <v:textbox>
+                  <w:txbxContent>
+                    <w:p>
+                      <w:pPr>
+                        <w:rPr>
+                          <w:sz w:val="52"/>
+                          <w:szCs w:val="52"/>
+                          <w:lang w:val="es-MX"/>
+                        </w:rPr>
+                      </w:pPr>
+                      <w:r>
+                        <w:rPr>
+                          <w:rFonts w:ascii="Segoe UI Symbol" w:hAnsi="Segoe UI Symbol" w:cs="Segoe UI Symbol"/>
+                          <w:sz w:val="52"/>
+                          <w:szCs w:val="52"/>
+                          <w:lang w:val="es-MX"/>
+                        </w:rPr>
+                        <w:t>{{</w:t>
+                      </w:r>
+                      <w:proofErr w:type="spellStart"/>
+                      <w:r>
+                        <w:rPr>
+                          <w:rFonts w:ascii="Segoe UI Symbol" w:hAnsi="Segoe UI Symbol" w:cs="Segoe UI Symbol"/>
+                          <w:sz w:val="52"/>
+                          <w:szCs w:val="52"/>
+                          <w:lang w:val="es-MX"/>
+                        </w:rPr>
+                        <w:t>eliminacion_programas</w:t>
+                      </w:r>
+                      <w:proofErr w:type="spellEnd"/>
+                      <w:r>
+                        <w:rPr>
+                          <w:rFonts w:ascii="Segoe UI Symbol" w:hAnsi="Segoe UI Symbol" w:cs="Segoe UI Symbol"/>
+                          <w:sz w:val="52"/>
+                          <w:szCs w:val="52"/>
+                          <w:lang w:val="es-MX"/>
+                        </w:rPr>
+                        <w:t>}}</w:t>
+                      </w:r>
+                    </w:p>
+                  </w:txbxContent>
+                </v:textbox>
+              </v:shape>
+            </w:pict>
+          </mc:Fallback>
+        </mc:AlternateContent>
+      </w:r>
+      <w:r>
+        <w:rPr>
+          <w:noProof/>
+        </w:rPr>
+        <mc:AlternateContent>
+          <mc:Choice Requires="wps">
+            <w:drawing>
+              <wp:anchor distT="0" distB="0" distL="114300" distR="114300" simplePos="0" relativeHeight="251695616" behindDoc="0" locked="0" layoutInCell="1" allowOverlap="1" wp14:anchorId="78B9B8D8" wp14:editId="52C6C944">
+                <wp:simplePos x="0" y="0"/>
+                <wp:positionH relativeFrom="column">
+                  <wp:posOffset>704850</wp:posOffset>
+                </wp:positionH>
+                <wp:positionV relativeFrom="paragraph">
+                  <wp:posOffset>1817370</wp:posOffset>
+                </wp:positionV>
+                <wp:extent cx="2743200" cy="471170"/>
+                <wp:effectExtent l="0" t="0" r="19050" b="24130"/>
+                <wp:wrapNone/>
+                <wp:docPr id="1171996439" name="Cuadro de texto 10"/>
+                <wp:cNvGraphicFramePr/>
+                <a:graphic xmlns:a="http://schemas.openxmlformats.org/drawingml/2006/main">
+                  <a:graphicData uri="http://schemas.microsoft.com/office/word/2010/wordprocessingShape">
+                    <wps:wsp>
+                      <wps:cNvSpPr txBox="1"/>
+                      <wps:spPr>
+                        <a:xfrm>
+                          <a:off x="0" y="0"/>
+                          <a:ext cx="2743200" cy="471170"/>
+                        </a:xfrm>
+                        <a:prstGeom prst="rect">
+                          <a:avLst/>
+                        </a:prstGeom>
+                        <a:noFill/>
+                        <a:ln w="6350">
+                          <a:solidFill>
+                            <a:prstClr val="black"/>
+                          </a:solidFill>
+                        </a:ln>
+                      </wps:spPr>
+                      <wps:txbx>
+                        <w:txbxContent>
+                          <w:p>
+                            <w:pPr>
+                              <w:rPr>
+                                <w:sz w:val="52"/>
+                                <w:szCs w:val="52"/>
+                                <w:lang w:val="es-MX"/>
+                              </w:rPr>
+                            </w:pPr>
+                            <w:r>
+                              <w:rPr>
+                                <w:rFonts w:ascii="Segoe UI Symbol" w:hAnsi="Segoe UI Symbol" w:cs="Segoe UI Symbol"/>
+                                <w:sz w:val="52"/>
+                                <w:szCs w:val="52"/>
+                                <w:lang w:val="es-MX"/>
+                              </w:rPr>
+                              <w:t>{{</w:t>
+                            </w:r>
+                            <w:proofErr w:type="spellStart"/>
+                            <w:r>
+                              <w:rPr>
+                                <w:rFonts w:ascii="Segoe UI Symbol" w:hAnsi="Segoe UI Symbol" w:cs="Segoe UI Symbol"/>
+                                <w:sz w:val="52"/>
+                                <w:szCs w:val="52"/>
+                                <w:lang w:val="es-MX"/>
+                              </w:rPr>
+                              <w:t>actualizacion</w:t>
+                            </w:r>
+                            <w:proofErr w:type="spellEnd"/>
+                            <w:r>
+                              <w:rPr>
+                                <w:rFonts w:ascii="Segoe UI Symbol" w:hAnsi="Segoe UI Symbol" w:cs="Segoe UI Symbol"/>
+                                <w:sz w:val="52"/>
+                                <w:szCs w:val="52"/>
+                                <w:lang w:val="es-MX"/>
+                              </w:rPr>
+                              <w:t>}}</w:t>
+                            </w:r>
+                          </w:p>
+                        </w:txbxContent>
+                      </wps:txbx>
+                      <wps:bodyPr rot="0" spcFirstLastPara="0" vertOverflow="overflow" horzOverflow="overflow" vert="horz" wrap="square" lIns="91440" tIns="45720" rIns="91440" bIns="45720" numCol="1" spcCol="0" rtlCol="0" fromWordArt="0" anchor="t" anchorCtr="0" forceAA="0" compatLnSpc="1">
+                        <a:prstTxWarp prst="textNoShape">
+                          <a:avLst/>
+                        </a:prstTxWarp>
+                        <a:noAutofit/>
+                      </wps:bodyPr>
+                    </wps:wsp>
+                  </a:graphicData>
+                </a:graphic>
+                <wp14:sizeRelH relativeFrom="margin">
+                  <wp14:pctWidth>0</wp14:pctWidth>
+                </wp14:sizeRelH>
+                <wp14:sizeRelV relativeFrom="margin">
+                  <wp14:pctHeight>0</wp14:pctHeight>
+                </wp14:sizeRelV>
+              </wp:anchor>
+            </w:drawing>
+          </mc:Choice>
+          <mc:Fallback>
+            <w:pict>
+              <v:shape w14:anchorId="78B9B8D8" id="_x0000_s1035" type="#_x0000_t202" style="position:absolute;left:0;text-align:left;margin-left:55.5pt;margin-top:143.1pt;width:3in;height:37.1pt;z-index:251695616;visibility:visible;mso-wrap-style:square;mso-width-percent:0;mso-height-percent:0;mso-wrap-distance-left:9pt;mso-wrap-distance-top:0;mso-wrap-distance-right:9pt;mso-wrap-distance-bottom:0;mso-position-horizontal:absolute;mso-position-horizontal-relative:text;mso-position-vertical:absolute;mso-position-vertical-relative:text;mso-width-percent:0;mso-height-percent:0;mso-width-relative:margin;mso-height-relative:margin;v-text-anchor:top" o:gfxdata="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" filled="f" strokeweight=".5pt">
+                <v:textbox>
+                  <w:txbxContent>
+                    <w:p>
+                      <w:pPr>
+                        <w:rPr>
+                          <w:sz w:val="52"/>
+                          <w:szCs w:val="52"/>
+                          <w:lang w:val="es-MX"/>
+                        </w:rPr>
+                      </w:pPr>
+                      <w:r>
+                        <w:rPr>
+                          <w:rFonts w:ascii="Segoe UI Symbol" w:hAnsi="Segoe UI Symbol" w:cs="Segoe UI Symbol"/>
+                          <w:sz w:val="52"/>
+                          <w:szCs w:val="52"/>
+                          <w:lang w:val="es-MX"/>
+                        </w:rPr>
+                        <w:t>{{</w:t>
+                      </w:r>
+                      <w:proofErr w:type="spellStart"/>
+                      <w:r>
+                        <w:rPr>
+                          <w:rFonts w:ascii="Segoe UI Symbol" w:hAnsi="Segoe UI Symbol" w:cs="Segoe UI Symbol"/>
+                          <w:sz w:val="52"/>
+                          <w:szCs w:val="52"/>
+                          <w:lang w:val="es-MX"/>
+                        </w:rPr>
+                        <w:t>actualizacion</w:t>
+                      </w:r>
+                      <w:proofErr w:type="spellEnd"/>
+                      <w:r>
+                        <w:rPr>
+                          <w:rFonts w:ascii="Segoe UI Symbol" w:hAnsi="Segoe UI Symbol" w:cs="Segoe UI Symbol"/>
+                          <w:sz w:val="52"/>
+                          <w:szCs w:val="52"/>
+                          <w:lang w:val="es-MX"/>
+                        </w:rPr>
+                        <w:t>}}</w:t>
+                      </w:r>
+                    </w:p>
+                  </w:txbxContent>
+                </v:textbox>
+              </v:shape>
+            </w:pict>
+          </mc:Fallback>
+        </mc:AlternateContent>
+      </w:r>
+      <w:r>
+        <w:rPr>
+          <w:noProof/>
+        </w:rPr>
+        <mc:AlternateContent>
+          <mc:Choice Requires="wps">
+            <w:drawing>
+              <wp:anchor distT="0" distB="0" distL="114300" distR="114300" simplePos="0" relativeHeight="251647488" behindDoc="0" locked="0" layoutInCell="1" allowOverlap="1" wp14:anchorId="53973D10" wp14:editId="039BDF45">
+                <wp:simplePos x="0" y="0"/>
+                <wp:positionH relativeFrom="column">
+                  <wp:posOffset>704850</wp:posOffset>
+                </wp:positionH>
+                <wp:positionV relativeFrom="paragraph">
+                  <wp:posOffset>1017270</wp:posOffset>
+                </wp:positionV>
+                <wp:extent cx="2392680" cy="471170"/>
+                <wp:effectExtent l="0" t="0" r="26670" b="24130"/>
+                <wp:wrapNone/>
+                <wp:docPr id="796376132" name="Cuadro de texto 10"/>
+                <wp:cNvGraphicFramePr/>
+                <a:graphic xmlns:a="http://schemas.openxmlformats.org/drawingml/2006/main">
+                  <a:graphicData uri="http://schemas.microsoft.com/office/word/2010/wordprocessingShape">
+                    <wps:wsp>
+                      <wps:cNvSpPr txBox="1"/>
+                      <wps:spPr>
+                        <a:xfrm>
+                          <a:off x="0" y="0"/>
+                          <a:ext cx="2392680" cy="471170"/>
+                        </a:xfrm>
+                        <a:prstGeom prst="rect">
+                          <a:avLst/>
+                        </a:prstGeom>
+                        <a:noFill/>
+                        <a:ln w="6350">
+                          <a:solidFill>
+                            <a:prstClr val="black"/>
+                          </a:solidFill>
+                        </a:ln>
+                      </wps:spPr>
+                      <wps:txbx>
+                        <w:txbxContent>
+                          <w:p>
+                            <w:pPr>
+                              <w:rPr>
+                                <w:sz w:val="52"/>
+                                <w:szCs w:val="52"/>
+                                <w:lang w:val="es-MX"/>
+                              </w:rPr>
+                            </w:pPr>
+                            <w:r>
+                              <w:rPr>
+                                <w:rFonts w:ascii="Segoe UI Symbol" w:hAnsi="Segoe UI Symbol" w:cs="Segoe UI Symbol"/>
+                                <w:sz w:val="52"/>
+                                <w:szCs w:val="52"/>
+                                <w:lang w:val="es-MX"/>
+                              </w:rPr>
+                              <w:t>{{limpieza}}</w:t>
+                            </w:r>
+                          </w:p>
+                        </w:txbxContent>
+                      </wps:txbx>
+                      <wps:bodyPr rot="0" spcFirstLastPara="0" vertOverflow="overflow" horzOverflow="overflow" vert="horz" wrap="square" lIns="91440" tIns="45720" rIns="91440" bIns="45720" numCol="1" spcCol="0" rtlCol="0" fromWordArt="0" anchor="t" anchorCtr="0" forceAA="0" compatLnSpc="1">
+                        <a:prstTxWarp prst="textNoShape">
+                          <a:avLst/>
+                        </a:prstTxWarp>
+                        <a:noAutofit/>
+                      </wps:bodyPr>
+                    </wps:wsp>
+                  </a:graphicData>
+                </a:graphic>
+                <wp14:sizeRelH relativeFrom="margin">
+                  <wp14:pctWidth>0</wp14:pctWidth>
+                </wp14:sizeRelH>
+                <wp14:sizeRelV relativeFrom="margin">
+                  <wp14:pctHeight>0</wp14:pctHeight>
+                </wp14:sizeRelV>
+              </wp:anchor>
+            </w:drawing>
+          </mc:Choice>
+          <mc:Fallback>
+            <w:pict>
+              <v:shape w14:anchorId="53973D10" id="_x0000_s1036" type="#_x0000_t202" style="position:absolute;left:0;text-align:left;margin-left:55.5pt;margin-top:80.1pt;width:188.4pt;height:37.1pt;z-index:251647488;visibility:visible;mso-wrap-style:square;mso-width-percent:0;mso-height-percent:0;mso-wrap-distance-left:9pt;mso-wrap-distance-top:0;mso-wrap-distance-right:9pt;mso-wrap-distance-bottom:0;mso-position-horizontal:absolute;mso-position-horizontal-relative:text;mso-position-vertical:absolute;mso-position-vertical-relative:text;mso-width-percent:0;mso-height-percent:0;mso-width-relative:margin;mso-height-relative:margin;v-text-anchor:top" o:gfxdata="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" filled="f" strokeweight=".5pt">
+                <v:textbox>
+                  <w:txbxContent>
+                    <w:p>
+                      <w:pPr>
+                        <w:rPr>
+                          <w:sz w:val="52"/>
+                          <w:szCs w:val="52"/>
+                          <w:lang w:val="es-MX"/>
+                        </w:rPr>
+                      </w:pPr>
+                      <w:r>
+                        <w:rPr>
+                          <w:rFonts w:ascii="Segoe UI Symbol" w:hAnsi="Segoe UI Symbol" w:cs="Segoe UI Symbol"/>
+                          <w:sz w:val="52"/>
+                          <w:szCs w:val="52"/>
+                          <w:lang w:val="es-MX"/>
+                        </w:rPr>
+                        <w:t>{{limpieza}}</w:t>
+                      </w:r>
+                    </w:p>
+                  </w:txbxContent>
+                </v:textbox>
+              </v:shape>
+            </w:pict>
+          </mc:Fallback>
+        </mc:AlternateContent>
+      </w:r>
+      <w:r>
+        <w:rPr>
+          <w:noProof/>
+        </w:rPr>
+        <mc:AlternateContent>
+          <mc:Choice Requires="wps">
+            <w:drawing>
+              <wp:anchor distT="0" distB="0" distL="114300" distR="114300" simplePos="0" relativeHeight="251622912" behindDoc="0" locked="0" layoutInCell="1" allowOverlap="1" wp14:anchorId="0C3996AB" wp14:editId="212444A9">
+                <wp:simplePos x="0" y="0"/>
+                <wp:positionH relativeFrom="column">
+                  <wp:posOffset>704850</wp:posOffset>
+                </wp:positionH>
+                <wp:positionV relativeFrom="paragraph">
+                  <wp:posOffset>716280</wp:posOffset>
+                </wp:positionV>
+                <wp:extent cx="2388870" cy="471170"/>
+                <wp:effectExtent l="0" t="0" r="11430" b="24130"/>
+                <wp:wrapNone/>
+                <wp:docPr id="1522650558" name="Cuadro de texto 10"/>
+                <wp:cNvGraphicFramePr/>
+                <a:graphic xmlns:a="http://schemas.openxmlformats.org/drawingml/2006/main">
+                  <a:graphicData uri="http://schemas.microsoft.com/office/word/2010/wordprocessingShape">
+                    <wps:wsp>
+                      <wps:cNvSpPr txBox="1"/>
+                      <wps:spPr>
+                        <a:xfrm>
+                          <a:off x="0" y="0"/>
+                          <a:ext cx="2388870" cy="471170"/>
+                        </a:xfrm>
+                        <a:prstGeom prst="rect">
+                          <a:avLst/>
+                        </a:prstGeom>
+                        <a:noFill/>
+                        <a:ln w="6350">
+                          <a:solidFill>
+                            <a:prstClr val="black"/>
+                          </a:solidFill>
+                        </a:ln>
+                      </wps:spPr>
+                      <wps:txbx>
+                        <w:txbxContent>
+                          <w:p>
+                            <w:pPr>
+                              <w:rPr>
+                                <w:sz w:val="52"/>
+                                <w:szCs w:val="52"/>
+                                <w:lang w:val="es-MX"/>
+                              </w:rPr>
+                            </w:pPr>
+                            <w:r>
+                              <w:rPr>
+                                <w:rFonts w:ascii="Segoe UI Symbol" w:hAnsi="Segoe UI Symbol" w:cs="Segoe UI Symbol"/>
+                                <w:sz w:val="52"/>
+                                <w:szCs w:val="52"/>
+                                <w:lang w:val="es-MX"/>
+                              </w:rPr>
+                              <w:t>{{</w:t>
+                            </w:r>
+                            <w:proofErr w:type="spellStart"/>
+                            <w:r>
+                              <w:rPr>
+                                <w:rFonts w:ascii="Segoe UI Symbol" w:hAnsi="Segoe UI Symbol" w:cs="Segoe UI Symbol"/>
+                                <w:sz w:val="52"/>
+                                <w:szCs w:val="52"/>
+                                <w:lang w:val="es-MX"/>
+                              </w:rPr>
+                              <w:t>instalacion</w:t>
+                            </w:r>
+                            <w:proofErr w:type="spellEnd"/>
+                            <w:r>
+                              <w:rPr>
+                                <w:rFonts w:ascii="Segoe UI Symbol" w:hAnsi="Segoe UI Symbol" w:cs="Segoe UI Symbol"/>
+                                <w:sz w:val="52"/>
+                                <w:szCs w:val="52"/>
+                                <w:lang w:val="es-MX"/>
+                              </w:rPr>
+                              <w:t>}}</w:t>
+                            </w:r>
+                          </w:p>
+                        </w:txbxContent>
+                      </wps:txbx>
+                      <wps:bodyPr rot="0" spcFirstLastPara="0" vertOverflow="overflow" horzOverflow="overflow" vert="horz" wrap="square" lIns="91440" tIns="45720" rIns="91440" bIns="45720" numCol="1" spcCol="0" rtlCol="0" fromWordArt="0" anchor="t" anchorCtr="0" forceAA="0" compatLnSpc="1">
+                        <a:prstTxWarp prst="textNoShape">
+                          <a:avLst/>
+                        </a:prstTxWarp>
+                        <a:noAutofit/>
+                      </wps:bodyPr>
+                    </wps:wsp>
+                  </a:graphicData>
+                </a:graphic>
+                <wp14:sizeRelH relativeFrom="margin">
+                  <wp14:pctWidth>0</wp14:pctWidth>
+                </wp14:sizeRelH>
+                <wp14:sizeRelV relativeFrom="margin">
+                  <wp14:pctHeight>0</wp14:pctHeight>
+                </wp14:sizeRelV>
+              </wp:anchor>
+            </w:drawing>
+          </mc:Choice>
+          <mc:Fallback>
+            <w:pict>
+              <v:shape w14:anchorId="0C3996AB" id="_x0000_s1037" type="#_x0000_t202" style="position:absolute;left:0;text-align:left;margin-left:55.5pt;margin-top:56.4pt;width:188.1pt;height:37.1pt;z-index:251622912;visibility:visible;mso-wrap-style:square;mso-width-percent:0;mso-height-percent:0;mso-wrap-distance-left:9pt;mso-wrap-distance-top:0;mso-wrap-distance-right:9pt;mso-wrap-distance-bottom:0;mso-position-horizontal:absolute;mso-position-horizontal-relative:text;mso-position-vertical:absolute;mso-position-vertical-relative:text;mso-width-percent:0;mso-height-percent:0;mso-width-relative:margin;mso-height-relative:margin;v-text-anchor:top" o:gfxdata="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" filled="f" strokeweight=".5pt">
+                <v:textbox>
+                  <w:txbxContent>
+                    <w:p>
+                      <w:pPr>
+                        <w:rPr>
+                          <w:sz w:val="52"/>
+                          <w:szCs w:val="52"/>
+                          <w:lang w:val="es-MX"/>
+                        </w:rPr>
+                      </w:pPr>
+                      <w:r>
+                        <w:rPr>
+                          <w:rFonts w:ascii="Segoe UI Symbol" w:hAnsi="Segoe UI Symbol" w:cs="Segoe UI Symbol"/>
+                          <w:sz w:val="52"/>
+                          <w:szCs w:val="52"/>
+                          <w:lang w:val="es-MX"/>
+                        </w:rPr>
+                        <w:t>{{</w:t>
+                      </w:r>
+                      <w:proofErr w:type="spellStart"/>
+                      <w:r>
+                        <w:rPr>
+                          <w:rFonts w:ascii="Segoe UI Symbol" w:hAnsi="Segoe UI Symbol" w:cs="Segoe UI Symbol"/>
+                          <w:sz w:val="52"/>
+                          <w:szCs w:val="52"/>
+                          <w:lang w:val="es-MX"/>
+                        </w:rPr>
+                        <w:t>instalacion</w:t>
+                      </w:r>
+                      <w:proofErr w:type="spellEnd"/>
+                      <w:r>
+                        <w:rPr>
+                          <w:rFonts w:ascii="Segoe UI Symbol" w:hAnsi="Segoe UI Symbol" w:cs="Segoe UI Symbol"/>
+                          <w:sz w:val="52"/>
+                          <w:szCs w:val="52"/>
+                          <w:lang w:val="es-MX"/>
+                        </w:rPr>
+                        <w:t>}}</w:t>
+                      </w:r>
+                    </w:p>
+                  </w:txbxContent>
+                </v:textbox>
+              </v:shape>
+            </w:pict>
+          </mc:Fallback>
+        </mc:AlternateContent>
+      </w:r>
+      <w:r>
+        <w:rPr>
+          <w:noProof/>
+        </w:rPr>
+        <mc:AlternateContent>
+          <mc:Choice Requires="wps">
+            <w:drawing>
+              <wp:anchor distT="0" distB="0" distL="114300" distR="114300" simplePos="0" relativeHeight="251599360" behindDoc="0" locked="0" layoutInCell="1" allowOverlap="1" wp14:anchorId="0D8E05F8" wp14:editId="0C035DB8">
+                <wp:simplePos x="0" y="0"/>
+                <wp:positionH relativeFrom="column">
+                  <wp:posOffset>704850</wp:posOffset>
+                </wp:positionH>
+                <wp:positionV relativeFrom="paragraph">
+                  <wp:posOffset>400050</wp:posOffset>
+                </wp:positionV>
+                <wp:extent cx="2503170" cy="471170"/>
+                <wp:effectExtent l="0" t="0" r="11430" b="24130"/>
+                <wp:wrapNone/>
+                <wp:docPr id="158320371" name="Cuadro de texto 10"/>
+                <wp:cNvGraphicFramePr/>
+                <a:graphic xmlns:a="http://schemas.openxmlformats.org/drawingml/2006/main">
+                  <a:graphicData uri="http://schemas.microsoft.com/office/word/2010/wordprocessingShape">
+                    <wps:wsp>
+                      <wps:cNvSpPr txBox="1"/>
+                      <wps:spPr>
+                        <a:xfrm>
+                          <a:off x="0" y="0"/>
+                          <a:ext cx="2503170" cy="471170"/>
+                        </a:xfrm>
+                        <a:prstGeom prst="rect">
+                          <a:avLst/>
+                        </a:prstGeom>
+                        <a:noFill/>
+                        <a:ln w="6350">
+                          <a:solidFill>
+                            <a:prstClr val="black"/>
+                          </a:solidFill>
+                        </a:ln>
+                      </wps:spPr>
+                      <wps:txbx>
+                        <w:txbxContent>
+                          <w:p>
+                            <w:pPr>
+                              <w:rPr>
+                                <w:sz w:val="52"/>
+                                <w:szCs w:val="52"/>
+                                <w:lang w:val="es-MX"/>
+                              </w:rPr>
+                            </w:pPr>
+                            <w:r>
+                              <w:rPr>
+                                <w:rFonts w:ascii="Segoe UI Symbol" w:hAnsi="Segoe UI Symbol" w:cs="Segoe UI Symbol"/>
+                                <w:sz w:val="52"/>
+                                <w:szCs w:val="52"/>
+                                <w:lang w:val="es-MX"/>
+                              </w:rPr>
+                              <w:t>{{formateo}}</w:t>
+                            </w:r>
+                          </w:p>
+                        </w:txbxContent>
+                      </wps:txbx>
+                      <wps:bodyPr rot="0" spcFirstLastPara="0" vertOverflow="overflow" horzOverflow="overflow" vert="horz" wrap="square" lIns="91440" tIns="45720" rIns="91440" bIns="45720" numCol="1" spcCol="0" rtlCol="0" fromWordArt="0" anchor="t" anchorCtr="0" forceAA="0" compatLnSpc="1">
+                        <a:prstTxWarp prst="textNoShape">
+                          <a:avLst/>
+                        </a:prstTxWarp>
+                        <a:noAutofit/>
+                      </wps:bodyPr>
+                    </wps:wsp>
+                  </a:graphicData>
+                </a:graphic>
+                <wp14:sizeRelH relativeFrom="margin">
+                  <wp14:pctWidth>0</wp14:pctWidth>
+                </wp14:sizeRelH>
+                <wp14:sizeRelV relativeFrom="margin">
+                  <wp14:pctHeight>0</wp14:pctHeight>
+                </wp14:sizeRelV>
+              </wp:anchor>
+            </w:drawing>
+          </mc:Choice>
+          <mc:Fallback>
+            <w:pict>
+              <v:shape w14:anchorId="0D8E05F8" id="_x0000_s1038" type="#_x0000_t202" style="position:absolute;left:0;text-align:left;margin-left:55.5pt;margin-top:31.5pt;width:197.1pt;height:37.1pt;z-index:251599360;visibility:visible;mso-wrap-style:square;mso-width-percent:0;mso-height-percent:0;mso-wrap-distance-left:9pt;mso-wrap-distance-top:0;mso-wrap-distance-right:9pt;mso-wrap-distance-bottom:0;mso-position-horizontal:absolute;mso-position-horizontal-relative:text;mso-position-vertical:absolute;mso-position-vertical-relative:text;mso-width-percent:0;mso-height-percent:0;mso-width-relative:margin;mso-height-relative:margin;v-text-anchor:top" o:gfxdata="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" filled="f" strokeweight=".5pt">
+                <v:textbox>
+                  <w:txbxContent>
+                    <w:p>
+                      <w:pPr>
+                        <w:rPr>
+                          <w:sz w:val="52"/>
+                          <w:szCs w:val="52"/>
+                          <w:lang w:val="es-MX"/>
+                        </w:rPr>
+                      </w:pPr>
+                      <w:r>
+                        <w:rPr>
+                          <w:rFonts w:ascii="Segoe UI Symbol" w:hAnsi="Segoe UI Symbol" w:cs="Segoe UI Symbol"/>
+                          <w:sz w:val="52"/>
+                          <w:szCs w:val="52"/>
+                          <w:lang w:val="es-MX"/>
+                        </w:rPr>
+                        <w:t>{{formateo}}</w:t>
+                      </w:r>
+                    </w:p>
+                  </w:txbxContent>
+                </v:textbox>
+              </v:shape>
+            </w:pict>
+          </mc:Fallback>
+        </mc:AlternateContent>
+      </w:r>
+      <w:r>
+        <w:rPr>
+          <w:noProof/>
+        </w:rPr>
+        <mc:AlternateContent>
+          <mc:Choice Requires="wps">
+            <w:drawing>
+              <wp:anchor distT="0" distB="0" distL="114300" distR="114300" simplePos="0" relativeHeight="251773440" behindDoc="0" locked="0" layoutInCell="1" allowOverlap="1" wp14:anchorId="6CCD1B50" wp14:editId="1C1640E0">
+                <wp:simplePos x="0" y="0"/>
+                <wp:positionH relativeFrom="column">
+                  <wp:posOffset>529590</wp:posOffset>
+                </wp:positionH>
+                <wp:positionV relativeFrom="paragraph">
+                  <wp:posOffset>3509010</wp:posOffset>
+                </wp:positionV>
+                <wp:extent cx="5631180" cy="251460"/>
+                <wp:effectExtent l="0" t="0" r="26670" b="15240"/>
+                <wp:wrapNone/>
+                <wp:docPr id="514120547" name="Cuadro de texto 10"/>
+                <wp:cNvGraphicFramePr/>
+                <a:graphic xmlns:a="http://schemas.openxmlformats.org/drawingml/2006/main">
+                  <a:graphicData uri="http://schemas.microsoft.com/office/word/2010/wordprocessingShape">
+                    <wps:wsp>
+                      <wps:cNvSpPr txBox="1"/>
+                      <wps:spPr>
+                        <a:xfrm>
+                          <a:off x="0" y="0"/>
+                          <a:ext cx="5631180" cy="251460"/>
+                        </a:xfrm>
+                        <a:prstGeom prst="rect">
+                          <a:avLst/>
+                        </a:prstGeom>
+                        <a:noFill/>
+                        <a:ln w="6350">
+                          <a:solidFill>
+                            <a:prstClr val="black"/>
+                          </a:solidFill>
+                        </a:ln>
+                      </wps:spPr>
+                      <wps:txbx>
+                        <w:txbxContent>
+                          <w:p>
+                            <w:pPr>
+                              <w:rPr>
+                                <w:rFonts w:asciiTheme="minorHAnsi" w:hAnsiTheme="minorHAnsi" w:cstheme="minorHAnsi"/>
+                                <w:u w:val="thick"/>
+                                <w:lang w:val="es-MX"/>
+                              </w:rPr>
+                            </w:pPr>
+                            <w:r>
+                              <w:rPr>
+                                <w:rFonts w:asciiTheme="minorHAnsi" w:hAnsiTheme="minorHAnsi" w:cstheme="minorHAnsi"/>
+                                <w:u w:val="thick"/>
+                                <w:lang w:val="es-MX"/>
+                              </w:rPr>
+                              <w:t>{{observaciones}}</w:t>
+                            </w:r>
+                          </w:p>
+                        </w:txbxContent>
+                      </wps:txbx>
+                      <wps:bodyPr rot="0" spcFirstLastPara="0" vertOverflow="overflow" horzOverflow="overflow" vert="horz" wrap="square" lIns="91440" tIns="45720" rIns="91440" bIns="45720" numCol="1" spcCol="0" rtlCol="0" fromWordArt="0" anchor="t" anchorCtr="0" forceAA="0" compatLnSpc="1">
+                        <a:prstTxWarp prst="textNoShape">
+                          <a:avLst/>
+                        </a:prstTxWarp>
+                        <a:noAutofit/>
+                      </wps:bodyPr>
+                    </wps:wsp>
+                  </a:graphicData>
+                </a:graphic>
+                <wp14:sizeRelH relativeFrom="margin">
+                  <wp14:pctWidth>0</wp14:pctWidth>
+                </wp14:sizeRelH>
+                <wp14:sizeRelV relativeFrom="margin">
+                  <wp14:pctHeight>0</wp14:pctHeight>
+                </wp14:sizeRelV>
+              </wp:anchor>
+            </w:drawing>
+          </mc:Choice>
+          <mc:Fallback>
+            <w:pict>
+              <v:shape w14:anchorId="6CCD1B50" id="_x0000_s1039" type="#_x0000_t202" style="position:absolute;left:0;text-align:left;margin-left:41.7pt;margin-top:276.3pt;width:443.4pt;height:19.8pt;z-index:251773440;visibility:visible;mso-wrap-style:square;mso-width-percent:0;mso-height-percent:0;mso-wrap-distance-left:9pt;mso-wrap-distance-top:0;mso-wrap-distance-right:9pt;mso-wrap-distance-bottom:0;mso-position-horizontal:absolute;mso-position-horizontal-relative:text;mso-position-vertical:absolute;mso-position-vertical-relative:text;mso-width-percent:0;mso-height-percent:0;mso-width-relative:margin;mso-height-relative:margin;v-text-anchor:top" o:gfxdata="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" filled="f" strokeweight=".5pt">
+                <v:textbox>
+                  <w:txbxContent>
+                    <w:p>
+                      <w:pPr>
+                        <w:rPr>
+                          <w:rFonts w:asciiTheme="minorHAnsi" w:hAnsiTheme="minorHAnsi" w:cstheme="minorHAnsi"/>
+                          <w:u w:val="thick"/>
+                          <w:lang w:val="es-MX"/>
+                        </w:rPr>
+                      </w:pPr>
+                      <w:r>
+                        <w:rPr>
+                          <w:rFonts w:asciiTheme="minorHAnsi" w:hAnsiTheme="minorHAnsi" w:cstheme="minorHAnsi"/>
+                          <w:u w:val="thick"/>
+                          <w:lang w:val="es-MX"/>
+                        </w:rPr>
+                        <w:t>{{observaciones}}</w:t>
+                      </w:r>
+                    </w:p>
+                  </w:txbxContent>
+                </v:textbox>
+              </v:shape>
+            </w:pict>
+          </mc:Fallback>
+        </mc:AlternateContent>
+      </w:r>
+      <w:r>
+        <w:rPr>
+          <w:noProof/>
+        </w:rPr>
+        <mc:AlternateContent>
           <mc:Choice Requires="wpg">
             <w:drawing>
-              <wp:anchor distT="0" distB="0" distL="0" distR="0" simplePos="0" relativeHeight="487588352" behindDoc="1" locked="0" layoutInCell="1" allowOverlap="1" wp14:anchorId="48D8279E" wp14:editId="2774B0F7">
+              <wp:anchor distT="0" distB="0" distL="0" distR="0" simplePos="0" relativeHeight="251547136" behindDoc="1" locked="0" layoutInCell="1" allowOverlap="1" wp14:anchorId="48D8279E" wp14:editId="2774B0F7">
                 <wp:simplePos x="0" y="0"/>
                 <wp:positionH relativeFrom="page">
                   <wp:posOffset>1079296</wp:posOffset>
@@ -2011,30 +3338,6 @@
                                   <w:u w:val="single"/>
                                 </w:rPr>
                               </w:pPr>
-                              <w:r>
-                                <w:rPr>
-                                  <w:u w:val="single"/>
-                                </w:rPr>
-                                <w:t>Cambio de teclado e instalación</w:t>
-                              </w:r>
-                              <w:r>
-                                <w:rPr>
-                                  <w:u w:val="single"/>
-                                </w:rPr>
-                                <w:t xml:space="preserve"> de memoria RAM de 8GB, e</w:t>
-                              </w:r>
-                              <w:r>
-                                <w:rPr>
-                                  <w:u w:val="single"/>
-                                </w:rPr>
-                                <w:t>quipo en óptimas condiciones</w:t>
-                              </w:r>
-                              <w:r>
-                                <w:rPr>
-                                  <w:u w:val="single"/>
-                                </w:rPr>
-                                <w:t>.</w:t>
-                              </w:r>
                             </w:p>
                           </w:txbxContent>
                         </wps:txbx>
@@ -2050,7 +3353,7 @@
           </mc:Choice>
           <mc:Fallback>
             <w:pict>
-              <v:group w14:anchorId="48D8279E" id="Group 9" o:spid="_x0000_s1029" style="position:absolute;left:0;text-align:left;margin-left:85pt;margin-top:41.55pt;width:438.5pt;height:272.7pt;z-index:-15728128;mso-wrap-distance-left:0;mso-wrap-distance-right:0;mso-position-horizontal-relative:page;mso-position-vertical-relative:text" coordsize="55689,34632" o:gfxdata="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">
+              <v:group w14:anchorId="48D8279E" id="Group 9" o:spid="_x0000_s1040" style="position:absolute;left:0;text-align:left;margin-left:85pt;margin-top:41.55pt;width:438.5pt;height:272.7pt;z-index:-251769344;mso-wrap-distance-left:0;mso-wrap-distance-right:0;mso-position-horizontal-relative:page;mso-position-vertical-relative:text" coordsize="55689,34632" o:gfxdata="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">
                 <v:shapetype id="_x0000_t75" coordsize="21600,21600" o:spt="75" o:preferrelative="t" path="m@4@5l@4@11@9@11@9@5xe" filled="f" stroked="f">
                   <v:stroke joinstyle="miter"/>
                   <v:formulas>
@@ -2070,10 +3373,10 @@
                   <v:path o:extrusionok="f" gradientshapeok="t" o:connecttype="rect"/>
                   <o:lock v:ext="edit" aspectratio="t"/>
                 </v:shapetype>
-                <v:shape id="Image 10" o:spid="_x0000_s1030" type="#_x0000_t75" style="position:absolute;left:1272;width:52323;height:34627;visibility:visible;mso-wrap-style:square" o:gfxdata="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">
+                <v:shape id="Image 10" o:spid="_x0000_s1041" type="#_x0000_t75" style="position:absolute;left:1272;width:52323;height:34627;visibility:visible;mso-wrap-style:square" o:gfxdata="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">
                   <v:imagedata r:id="rId8" o:title=""/>
                 </v:shape>
-                <v:shape id="Textbox 11" o:spid="_x0000_s1031" type="#_x0000_t202" style="position:absolute;width:55689;height:34632;visibility:visible;mso-wrap-style:square;v-text-anchor:top" o:gfxdata="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" filled="f" stroked="f">
+                <v:shape id="Textbox 11" o:spid="_x0000_s1042" type="#_x0000_t202" style="position:absolute;width:55689;height:34632;visibility:visible;mso-wrap-style:square;v-text-anchor:top" o:gfxdata="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" filled="f" stroked="f">
                   <v:textbox inset="0,0,0,0">
                     <w:txbxContent>
                       <w:p>
@@ -2790,30 +4093,6 @@
                             <w:u w:val="single"/>
                           </w:rPr>
                         </w:pPr>
-                        <w:r>
-                          <w:rPr>
-                            <w:u w:val="single"/>
-                          </w:rPr>
-                          <w:t>Cambio de teclado e instalación</w:t>
-                        </w:r>
-                        <w:r>
-                          <w:rPr>
-                            <w:u w:val="single"/>
-                          </w:rPr>
-                          <w:t xml:space="preserve"> de memoria RAM de 8GB, e</w:t>
-                        </w:r>
-                        <w:r>
-                          <w:rPr>
-                            <w:u w:val="single"/>
-                          </w:rPr>
-                          <w:t>quipo en óptimas condiciones</w:t>
-                        </w:r>
-                        <w:r>
-                          <w:rPr>
-                            <w:u w:val="single"/>
-                          </w:rPr>
-                          <w:t>.</w:t>
-                        </w:r>
                       </w:p>
                     </w:txbxContent>
                   </v:textbox>
@@ -2969,17 +4248,31 @@
         <w:rPr>
           <w:u w:val="single"/>
         </w:rPr>
-        <w:t>1</w:t>
-      </w:r>
+        <w:t>{{</w:t>
+      </w:r>
+      <w:proofErr w:type="spellStart"/>
       <w:r>
         <w:rPr>
           <w:u w:val="single"/>
         </w:rPr>
-        <w:t>8</w:t>
-      </w:r>
-      <w:r>
-        <w:t xml:space="preserve">_ días del mes </w:t>
-      </w:r>
+        <w:t>dias</w:t>
+      </w:r>
+      <w:proofErr w:type="spellEnd"/>
+      <w:proofErr w:type="gramStart"/>
+      <w:r>
+        <w:rPr>
+          <w:u w:val="single"/>
+        </w:rPr>
+        <w:t>}}</w:t>
+      </w:r>
+      <w:r>
+        <w:t>_</w:t>
+      </w:r>
+      <w:proofErr w:type="gramEnd"/>
+      <w:r>
+        <w:t xml:space="preserve"> días del mes </w:t>
+      </w:r>
+      <w:proofErr w:type="gramStart"/>
       <w:r>
         <w:rPr>
           <w:spacing w:val="40"/>
@@ -2992,20 +4285,20 @@
           <w:spacing w:val="40"/>
           <w:u w:val="single"/>
         </w:rPr>
-        <w:t xml:space="preserve">   </w:t>
-      </w:r>
-      <w:r>
-        <w:rPr>
-          <w:spacing w:val="40"/>
+        <w:t xml:space="preserve"> </w:t>
+      </w:r>
+      <w:r>
+        <w:rPr>
           <w:u w:val="single"/>
         </w:rPr>
-        <w:t xml:space="preserve"> </w:t>
-      </w:r>
+        <w:t>{</w:t>
+      </w:r>
+      <w:proofErr w:type="gramEnd"/>
       <w:r>
         <w:rPr>
           <w:u w:val="single"/>
         </w:rPr>
-        <w:t>JUNIO</w:t>
+        <w:t>{mes}}</w:t>
       </w:r>
       <w:r>
         <w:rPr>
@@ -3027,7 +4320,7 @@
           <w:spacing w:val="-4"/>
           <w:u w:val="single"/>
         </w:rPr>
-        <w:t>2025</w:t>
+        <w:t>{{año}}</w:t>
       </w:r>
       <w:r>
         <w:rPr>
@@ -3083,7 +4376,151 @@
         <mc:AlternateContent>
           <mc:Choice Requires="wps">
             <w:drawing>
-              <wp:anchor distT="0" distB="0" distL="0" distR="0" simplePos="0" relativeHeight="487588864" behindDoc="1" locked="0" layoutInCell="1" allowOverlap="1" wp14:anchorId="42B5C208" wp14:editId="51E17FA0">
+              <wp:anchor distT="0" distB="0" distL="114300" distR="114300" simplePos="0" relativeHeight="251775488" behindDoc="0" locked="0" layoutInCell="1" allowOverlap="1" wp14:anchorId="2E6ADEF3" wp14:editId="3CD1663C">
+                <wp:simplePos x="0" y="0"/>
+                <wp:positionH relativeFrom="column">
+                  <wp:posOffset>4213860</wp:posOffset>
+                </wp:positionH>
+                <wp:positionV relativeFrom="paragraph">
+                  <wp:posOffset>201930</wp:posOffset>
+                </wp:positionV>
+                <wp:extent cx="1360170" cy="285750"/>
+                <wp:effectExtent l="0" t="0" r="11430" b="19050"/>
+                <wp:wrapNone/>
+                <wp:docPr id="225657655" name="Cuadro de texto 12"/>
+                <wp:cNvGraphicFramePr/>
+                <a:graphic xmlns:a="http://schemas.openxmlformats.org/drawingml/2006/main">
+                  <a:graphicData uri="http://schemas.microsoft.com/office/word/2010/wordprocessingShape">
+                    <wps:wsp>
+                      <wps:cNvSpPr txBox="1"/>
+                      <wps:spPr>
+                        <a:xfrm>
+                          <a:off x="0" y="0"/>
+                          <a:ext cx="1360170" cy="285750"/>
+                        </a:xfrm>
+                        <a:prstGeom prst="rect">
+                          <a:avLst/>
+                        </a:prstGeom>
+                        <a:noFill/>
+                        <a:ln w="6350">
+                          <a:solidFill>
+                            <a:prstClr val="black"/>
+                          </a:solidFill>
+                        </a:ln>
+                      </wps:spPr>
+                      <wps:txbx>
+                        <w:txbxContent>
+                          <w:p>
+                            <w:pPr>
+                              <w:rPr>
+                                <w:sz w:val="20"/>
+                                <w:szCs w:val="20"/>
+                                <w:lang w:val="es-MX"/>
+                              </w:rPr>
+                            </w:pPr>
+                            <w:r>
+                              <w:rPr>
+                                <w:sz w:val="20"/>
+                                <w:szCs w:val="20"/>
+                                <w:lang w:val="es-MX"/>
+                              </w:rPr>
+                              <w:t>{{</w:t>
+                            </w:r>
+                            <w:proofErr w:type="spellStart"/>
+                            <w:r>
+                              <w:rPr>
+                                <w:sz w:val="20"/>
+                                <w:szCs w:val="20"/>
+                                <w:lang w:val="es-MX"/>
+                              </w:rPr>
+                              <w:t>nombre_completo</w:t>
+                            </w:r>
+                            <w:proofErr w:type="spellEnd"/>
+                            <w:r>
+                              <w:rPr>
+                                <w:sz w:val="20"/>
+                                <w:szCs w:val="20"/>
+                                <w:lang w:val="es-MX"/>
+                              </w:rPr>
+                              <w:t>}}</w:t>
+                            </w:r>
+                          </w:p>
+                        </w:txbxContent>
+                      </wps:txbx>
+                      <wps:bodyPr rot="0" spcFirstLastPara="0" vertOverflow="overflow" horzOverflow="overflow" vert="horz" wrap="square" lIns="91440" tIns="45720" rIns="91440" bIns="45720" numCol="1" spcCol="0" rtlCol="0" fromWordArt="0" anchor="t" anchorCtr="0" forceAA="0" compatLnSpc="1">
+                        <a:prstTxWarp prst="textNoShape">
+                          <a:avLst/>
+                        </a:prstTxWarp>
+                        <a:noAutofit/>
+                      </wps:bodyPr>
+                    </wps:wsp>
+                  </a:graphicData>
+                </a:graphic>
+                <wp14:sizeRelH relativeFrom="margin">
+                  <wp14:pctWidth>0</wp14:pctWidth>
+                </wp14:sizeRelH>
+                <wp14:sizeRelV relativeFrom="margin">
+                  <wp14:pctHeight>0</wp14:pctHeight>
+                </wp14:sizeRelV>
+              </wp:anchor>
+            </w:drawing>
+          </mc:Choice>
+          <mc:Fallback>
+            <w:pict>
+              <v:shape w14:anchorId="2E6ADEF3" id="Cuadro de texto 12" o:spid="_x0000_s1043" type="#_x0000_t202" style="position:absolute;margin-left:331.8pt;margin-top:15.9pt;width:107.1pt;height:22.5pt;z-index:251775488;visibility:visible;mso-wrap-style:square;mso-width-percent:0;mso-height-percent:0;mso-wrap-distance-left:9pt;mso-wrap-distance-top:0;mso-wrap-distance-right:9pt;mso-wrap-distance-bottom:0;mso-position-horizontal:absolute;mso-position-horizontal-relative:text;mso-position-vertical:absolute;mso-position-vertical-relative:text;mso-width-percent:0;mso-height-percent:0;mso-width-relative:margin;mso-height-relative:margin;v-text-anchor:top" o:gfxdata="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" filled="f" strokeweight=".5pt">
+                <v:textbox>
+                  <w:txbxContent>
+                    <w:p>
+                      <w:pPr>
+                        <w:rPr>
+                          <w:sz w:val="20"/>
+                          <w:szCs w:val="20"/>
+                          <w:lang w:val="es-MX"/>
+                        </w:rPr>
+                      </w:pPr>
+                      <w:r>
+                        <w:rPr>
+                          <w:sz w:val="20"/>
+                          <w:szCs w:val="20"/>
+                          <w:lang w:val="es-MX"/>
+                        </w:rPr>
+                        <w:t>{{</w:t>
+                      </w:r>
+                      <w:proofErr w:type="spellStart"/>
+                      <w:r>
+                        <w:rPr>
+                          <w:sz w:val="20"/>
+                          <w:szCs w:val="20"/>
+                          <w:lang w:val="es-MX"/>
+                        </w:rPr>
+                        <w:t>nombre_completo</w:t>
+                      </w:r>
+                      <w:proofErr w:type="spellEnd"/>
+                      <w:r>
+                        <w:rPr>
+                          <w:sz w:val="20"/>
+                          <w:szCs w:val="20"/>
+                          <w:lang w:val="es-MX"/>
+                        </w:rPr>
+                        <w:t>}}</w:t>
+                      </w:r>
+                    </w:p>
+                  </w:txbxContent>
+                </v:textbox>
+              </v:shape>
+            </w:pict>
+          </mc:Fallback>
+        </mc:AlternateContent>
+      </w:r>
+      <w:r>
+        <w:rPr>
+          <w:noProof/>
+          <w:sz w:val="20"/>
+        </w:rPr>
+        <mc:AlternateContent>
+          <mc:Choice Requires="wps">
+            <w:drawing>
+              <wp:anchor distT="0" distB="0" distL="0" distR="0" simplePos="0" relativeHeight="251549184" behindDoc="1" locked="0" layoutInCell="1" allowOverlap="1" wp14:anchorId="42B5C208" wp14:editId="51E17FA0">
                 <wp:simplePos x="0" y="0"/>
                 <wp:positionH relativeFrom="page">
                   <wp:posOffset>1079296</wp:posOffset>
@@ -3147,7 +4584,7 @@
           </mc:Choice>
           <mc:Fallback>
             <w:pict>
-              <v:shape w14:anchorId="135A7AC1" id="Graphic 12" o:spid="_x0000_s1026" style="position:absolute;margin-left:85pt;margin-top:19.3pt;width:149.45pt;height:.1pt;z-index:-15727616;visibility:visible;mso-wrap-style:square;mso-wrap-distance-left:0;mso-wrap-distance-top:0;mso-wrap-distance-right:0;mso-wrap-distance-bottom:0;mso-position-horizontal:absolute;mso-position-horizontal-relative:page;mso-position-vertical:absolute;mso-position-vertical-relative:text;v-text-anchor:top" coordsize="1898014,1270" o:gfxdata="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" path="m,l1897459,e" filled="f" strokeweight=".23114mm">
+              <v:shape w14:anchorId="3D29E636" id="Graphic 12" o:spid="_x0000_s1026" style="position:absolute;margin-left:85pt;margin-top:19.3pt;width:149.45pt;height:.1pt;z-index:-251767296;visibility:visible;mso-wrap-style:square;mso-wrap-distance-left:0;mso-wrap-distance-top:0;mso-wrap-distance-right:0;mso-wrap-distance-bottom:0;mso-position-horizontal:absolute;mso-position-horizontal-relative:page;mso-position-vertical:absolute;mso-position-vertical-relative:text;v-text-anchor:top" coordsize="1898014,1270" o:gfxdata="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" path="m,l1897459,e" filled="f" strokeweight=".23114mm">
                 <v:path arrowok="t"/>
                 <w10:wrap type="topAndBottom" anchorx="page"/>
               </v:shape>
@@ -3163,7 +4600,7 @@
         <mc:AlternateContent>
           <mc:Choice Requires="wps">
             <w:drawing>
-              <wp:anchor distT="0" distB="0" distL="0" distR="0" simplePos="0" relativeHeight="487589376" behindDoc="1" locked="0" layoutInCell="1" allowOverlap="1" wp14:anchorId="52EA0B58" wp14:editId="77C21039">
+              <wp:anchor distT="0" distB="0" distL="0" distR="0" simplePos="0" relativeHeight="251550208" behindDoc="1" locked="0" layoutInCell="1" allowOverlap="1" wp14:anchorId="52EA0B58" wp14:editId="77C21039">
                 <wp:simplePos x="0" y="0"/>
                 <wp:positionH relativeFrom="page">
                   <wp:posOffset>4226052</wp:posOffset>
@@ -3227,7 +4664,7 @@
           </mc:Choice>
           <mc:Fallback>
             <w:pict>
-              <v:shape w14:anchorId="56BE2776" id="Graphic 13" o:spid="_x0000_s1026" style="position:absolute;margin-left:332.75pt;margin-top:19.3pt;width:159.5pt;height:.1pt;z-index:-15727104;visibility:visible;mso-wrap-style:square;mso-wrap-distance-left:0;mso-wrap-distance-top:0;mso-wrap-distance-right:0;mso-wrap-distance-bottom:0;mso-position-horizontal:absolute;mso-position-horizontal-relative:page;mso-position-vertical:absolute;mso-position-vertical-relative:text;v-text-anchor:top" coordsize="2025650,1270" o:gfxdata="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" path="m,l2025347,e" filled="f" strokeweight=".23114mm">
+              <v:shape w14:anchorId="393CF066" id="Graphic 13" o:spid="_x0000_s1026" style="position:absolute;margin-left:332.75pt;margin-top:19.3pt;width:159.5pt;height:.1pt;z-index:-251766272;visibility:visible;mso-wrap-style:square;mso-wrap-distance-left:0;mso-wrap-distance-top:0;mso-wrap-distance-right:0;mso-wrap-distance-bottom:0;mso-position-horizontal:absolute;mso-position-horizontal-relative:page;mso-position-vertical:absolute;mso-position-vertical-relative:text;v-text-anchor:top" coordsize="2025650,1270" o:gfxdata="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" path="m,l2025347,e" filled="f" strokeweight=".23114mm">
                 <v:path arrowok="t"/>
                 <w10:wrap type="topAndBottom" anchorx="page"/>
               </v:shape>
@@ -3249,6 +4686,114 @@
       </w:pPr>
       <w:r>
         <w:rPr>
+          <w:noProof/>
+          <w:sz w:val="20"/>
+        </w:rPr>
+        <mc:AlternateContent>
+          <mc:Choice Requires="wps">
+            <w:drawing>
+              <wp:anchor distT="0" distB="0" distL="114300" distR="114300" simplePos="0" relativeHeight="251777536" behindDoc="0" locked="0" layoutInCell="1" allowOverlap="1" wp14:anchorId="7B8603B5" wp14:editId="4F28B04D">
+                <wp:simplePos x="0" y="0"/>
+                <wp:positionH relativeFrom="column">
+                  <wp:posOffset>4088130</wp:posOffset>
+                </wp:positionH>
+                <wp:positionV relativeFrom="paragraph">
+                  <wp:posOffset>136525</wp:posOffset>
+                </wp:positionV>
+                <wp:extent cx="1028700" cy="220980"/>
+                <wp:effectExtent l="0" t="0" r="19050" b="26670"/>
+                <wp:wrapNone/>
+                <wp:docPr id="759503476" name="Cuadro de texto 13"/>
+                <wp:cNvGraphicFramePr/>
+                <a:graphic xmlns:a="http://schemas.openxmlformats.org/drawingml/2006/main">
+                  <a:graphicData uri="http://schemas.microsoft.com/office/word/2010/wordprocessingShape">
+                    <wps:wsp>
+                      <wps:cNvSpPr txBox="1"/>
+                      <wps:spPr>
+                        <a:xfrm>
+                          <a:off x="0" y="0"/>
+                          <a:ext cx="1028700" cy="220980"/>
+                        </a:xfrm>
+                        <a:prstGeom prst="rect">
+                          <a:avLst/>
+                        </a:prstGeom>
+                        <a:noFill/>
+                        <a:ln w="6350">
+                          <a:solidFill>
+                            <a:prstClr val="black"/>
+                          </a:solidFill>
+                        </a:ln>
+                      </wps:spPr>
+                      <wps:txbx>
+                        <w:txbxContent>
+                          <w:p>
+                            <w:pPr>
+                              <w:rPr>
+                                <w:sz w:val="20"/>
+                                <w:szCs w:val="20"/>
+                                <w:lang w:val="es-MX"/>
+                              </w:rPr>
+                            </w:pPr>
+                            <w:r>
+                              <w:rPr>
+                                <w:sz w:val="20"/>
+                                <w:szCs w:val="20"/>
+                                <w:lang w:val="es-MX"/>
+                              </w:rPr>
+                              <w:t>{{cargo}}</w:t>
+                            </w:r>
+                          </w:p>
+                        </w:txbxContent>
+                      </wps:txbx>
+                      <wps:bodyPr rot="0" spcFirstLastPara="0" vertOverflow="overflow" horzOverflow="overflow" vert="horz" wrap="square" lIns="91440" tIns="45720" rIns="91440" bIns="45720" numCol="1" spcCol="0" rtlCol="0" fromWordArt="0" anchor="t" anchorCtr="0" forceAA="0" compatLnSpc="1">
+                        <a:prstTxWarp prst="textNoShape">
+                          <a:avLst/>
+                        </a:prstTxWarp>
+                        <a:noAutofit/>
+                      </wps:bodyPr>
+                    </wps:wsp>
+                  </a:graphicData>
+                </a:graphic>
+                <wp14:sizeRelH relativeFrom="margin">
+                  <wp14:pctWidth>0</wp14:pctWidth>
+                </wp14:sizeRelH>
+                <wp14:sizeRelV relativeFrom="margin">
+                  <wp14:pctHeight>0</wp14:pctHeight>
+                </wp14:sizeRelV>
+              </wp:anchor>
+            </w:drawing>
+          </mc:Choice>
+          <mc:Fallback>
+            <w:pict>
+              <v:shape w14:anchorId="7B8603B5" id="Cuadro de texto 13" o:spid="_x0000_s1044" type="#_x0000_t202" style="position:absolute;left:0;text-align:left;margin-left:321.9pt;margin-top:10.75pt;width:81pt;height:17.4pt;z-index:251777536;visibility:visible;mso-wrap-style:square;mso-width-percent:0;mso-height-percent:0;mso-wrap-distance-left:9pt;mso-wrap-distance-top:0;mso-wrap-distance-right:9pt;mso-wrap-distance-bottom:0;mso-position-horizontal:absolute;mso-position-horizontal-relative:text;mso-position-vertical:absolute;mso-position-vertical-relative:text;mso-width-percent:0;mso-height-percent:0;mso-width-relative:margin;mso-height-relative:margin;v-text-anchor:top" o:gfxdata="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" filled="f" strokeweight=".5pt">
+                <v:textbox>
+                  <w:txbxContent>
+                    <w:p>
+                      <w:pPr>
+                        <w:rPr>
+                          <w:sz w:val="20"/>
+                          <w:szCs w:val="20"/>
+                          <w:lang w:val="es-MX"/>
+                        </w:rPr>
+                      </w:pPr>
+                      <w:r>
+                        <w:rPr>
+                          <w:sz w:val="20"/>
+                          <w:szCs w:val="20"/>
+                          <w:lang w:val="es-MX"/>
+                        </w:rPr>
+                        <w:t>{{cargo}}</w:t>
+                      </w:r>
+                    </w:p>
+                  </w:txbxContent>
+                </v:textbox>
+              </v:shape>
+            </w:pict>
+          </mc:Fallback>
+        </mc:AlternateContent>
+      </w:r>
+      <w:r>
+        <w:rPr>
           <w:sz w:val="20"/>
         </w:rPr>
         <w:t>NOMBRE:</w:t>
@@ -3293,12 +4838,6 @@
           <w:sz w:val="20"/>
         </w:rPr>
         <w:t xml:space="preserve"> </w:t>
-      </w:r>
-      <w:r>
-        <w:rPr>
-          <w:sz w:val="20"/>
-        </w:rPr>
-        <w:t>FELIX GABRIEL RUIZ DURAN</w:t>
       </w:r>
     </w:p>
     <w:p>
@@ -3379,12 +4918,6 @@
         </w:rPr>
         <w:t xml:space="preserve"> </w:t>
       </w:r>
-      <w:r>
-        <w:rPr>
-          <w:sz w:val="20"/>
-        </w:rPr>
-        <w:t>APRENDIZ SENA</w:t>
-      </w:r>
     </w:p>
     <w:p>
       <w:pPr>
@@ -3397,6 +4930,12 @@
           <w:sz w:val="20"/>
         </w:rPr>
       </w:pPr>
+      <w:r>
+        <w:rPr>
+          <w:sz w:val="20"/>
+        </w:rPr>
+        <w:tab/>
+      </w:r>
     </w:p>
     <w:p>
       <w:pPr>
@@ -4030,7 +5569,6 @@
   <w:style w:type="character" w:default="1" w:styleId="Fuentedeprrafopredeter">
     <w:name w:val="Default Paragraph Font"/>
     <w:uiPriority w:val="1"/>
-    <w:semiHidden/>
     <w:unhideWhenUsed/>
   </w:style>
   <w:style w:type="table" w:default="1" w:styleId="Tablanormal">

--- a/static/actas/mantenimiento.docx
+++ b/static/actas/mantenimiento.docx
@@ -567,7 +567,7 @@
         <mc:AlternateContent>
           <mc:Choice Requires="wps">
             <w:drawing>
-              <wp:anchor distT="0" distB="0" distL="114300" distR="114300" simplePos="0" relativeHeight="251574784" behindDoc="0" locked="0" layoutInCell="1" allowOverlap="1" wp14:anchorId="42F39370" wp14:editId="00B77E47">
+              <wp:anchor distT="0" distB="0" distL="114300" distR="114300" simplePos="0" relativeHeight="251574784" behindDoc="0" locked="0" layoutInCell="1" allowOverlap="1" wp14:anchorId="42F39370" wp14:editId="1029A722">
                 <wp:simplePos x="0" y="0"/>
                 <wp:positionH relativeFrom="column">
                   <wp:posOffset>1531620</wp:posOffset>
@@ -576,7 +576,7 @@
                   <wp:posOffset>213995</wp:posOffset>
                 </wp:positionV>
                 <wp:extent cx="2316480" cy="471170"/>
-                <wp:effectExtent l="0" t="0" r="26670" b="24130"/>
+                <wp:effectExtent l="0" t="0" r="0" b="5080"/>
                 <wp:wrapNone/>
                 <wp:docPr id="1496540221" name="Cuadro de texto 10"/>
                 <wp:cNvGraphicFramePr/>
@@ -594,9 +594,7 @@
                         </a:prstGeom>
                         <a:noFill/>
                         <a:ln w="6350">
-                          <a:solidFill>
-                            <a:prstClr val="black"/>
-                          </a:solidFill>
+                          <a:noFill/>
                         </a:ln>
                       </wps:spPr>
                       <wps:txbx>
@@ -641,7 +639,7 @@
           </mc:Choice>
           <mc:Fallback>
             <w:pict>
-              <v:shape w14:anchorId="42F39370" id="Cuadro de texto 10" o:spid="_x0000_s1027" type="#_x0000_t202" style="position:absolute;margin-left:120.6pt;margin-top:16.85pt;width:182.4pt;height:37.1pt;z-index:251574784;visibility:visible;mso-wrap-style:square;mso-width-percent:0;mso-height-percent:0;mso-wrap-distance-left:9pt;mso-wrap-distance-top:0;mso-wrap-distance-right:9pt;mso-wrap-distance-bottom:0;mso-position-horizontal:absolute;mso-position-horizontal-relative:text;mso-position-vertical:absolute;mso-position-vertical-relative:text;mso-width-percent:0;mso-height-percent:0;mso-width-relative:margin;mso-height-relative:margin;v-text-anchor:top" o:gfxdata="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" filled="f" strokeweight=".5pt">
+              <v:shape w14:anchorId="42F39370" id="Cuadro de texto 10" o:spid="_x0000_s1027" type="#_x0000_t202" style="position:absolute;margin-left:120.6pt;margin-top:16.85pt;width:182.4pt;height:37.1pt;z-index:251574784;visibility:visible;mso-wrap-style:square;mso-width-percent:0;mso-height-percent:0;mso-wrap-distance-left:9pt;mso-wrap-distance-top:0;mso-wrap-distance-right:9pt;mso-wrap-distance-bottom:0;mso-position-horizontal:absolute;mso-position-horizontal-relative:text;mso-position-vertical:absolute;mso-position-vertical-relative:text;mso-width-percent:0;mso-height-percent:0;mso-width-relative:margin;mso-height-relative:margin;v-text-anchor:top" o:gfxdata="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" filled="f" stroked="f" strokeweight=".5pt">
                 <v:textbox>
                   <w:txbxContent>
                     <w:p>
@@ -676,7 +674,7 @@
         <mc:AlternateContent>
           <mc:Choice Requires="wps">
             <w:drawing>
-              <wp:anchor distT="0" distB="0" distL="114300" distR="114300" simplePos="0" relativeHeight="251563520" behindDoc="0" locked="0" layoutInCell="1" allowOverlap="1" wp14:anchorId="0EEC63D5" wp14:editId="1EDF0577">
+              <wp:anchor distT="0" distB="0" distL="114300" distR="114300" simplePos="0" relativeHeight="251563520" behindDoc="0" locked="0" layoutInCell="1" allowOverlap="1" wp14:anchorId="0EEC63D5" wp14:editId="52D069C6">
                 <wp:simplePos x="0" y="0"/>
                 <wp:positionH relativeFrom="column">
                   <wp:posOffset>1527810</wp:posOffset>
@@ -685,7 +683,7 @@
                   <wp:posOffset>12065</wp:posOffset>
                 </wp:positionV>
                 <wp:extent cx="2316480" cy="471170"/>
-                <wp:effectExtent l="0" t="0" r="26670" b="24130"/>
+                <wp:effectExtent l="0" t="0" r="0" b="5080"/>
                 <wp:wrapNone/>
                 <wp:docPr id="1481070995" name="Cuadro de texto 10"/>
                 <wp:cNvGraphicFramePr/>
@@ -703,9 +701,7 @@
                         </a:prstGeom>
                         <a:noFill/>
                         <a:ln w="6350">
-                          <a:solidFill>
-                            <a:prstClr val="black"/>
-                          </a:solidFill>
+                          <a:noFill/>
                         </a:ln>
                       </wps:spPr>
                       <wps:txbx>
@@ -750,7 +746,7 @@
           </mc:Choice>
           <mc:Fallback>
             <w:pict>
-              <v:shape w14:anchorId="0EEC63D5" id="_x0000_s1028" type="#_x0000_t202" style="position:absolute;margin-left:120.3pt;margin-top:.95pt;width:182.4pt;height:37.1pt;z-index:251563520;visibility:visible;mso-wrap-style:square;mso-width-percent:0;mso-height-percent:0;mso-wrap-distance-left:9pt;mso-wrap-distance-top:0;mso-wrap-distance-right:9pt;mso-wrap-distance-bottom:0;mso-position-horizontal:absolute;mso-position-horizontal-relative:text;mso-position-vertical:absolute;mso-position-vertical-relative:text;mso-width-percent:0;mso-height-percent:0;mso-width-relative:margin;mso-height-relative:margin;v-text-anchor:top" o:gfxdata="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" filled="f" strokeweight=".5pt">
+              <v:shape w14:anchorId="0EEC63D5" id="_x0000_s1028" type="#_x0000_t202" style="position:absolute;margin-left:120.3pt;margin-top:.95pt;width:182.4pt;height:37.1pt;z-index:251563520;visibility:visible;mso-wrap-style:square;mso-width-percent:0;mso-height-percent:0;mso-wrap-distance-left:9pt;mso-wrap-distance-top:0;mso-wrap-distance-right:9pt;mso-wrap-distance-bottom:0;mso-position-horizontal:absolute;mso-position-horizontal-relative:text;mso-position-vertical:absolute;mso-position-vertical-relative:text;mso-width-percent:0;mso-height-percent:0;mso-width-relative:margin;mso-height-relative:margin;v-text-anchor:top" o:gfxdata="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" filled="f" stroked="f" strokeweight=".5pt">
                 <v:textbox>
                   <w:txbxContent>
                     <w:p>
@@ -975,7 +971,7 @@
           </mc:Choice>
           <mc:Fallback>
             <w:pict>
-              <v:group w14:anchorId="4A5C018E" id="Group 3" o:spid="_x0000_s1026" style="position:absolute;margin-left:161.8pt;margin-top:-2.3pt;width:20.5pt;height:31.4pt;z-index:251537920;mso-wrap-distance-left:0;mso-wrap-distance-right:0;mso-position-horizontal-relative:page" coordsize="260350,398780" o:gfxdata="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">
+              <v:group w14:anchorId="25B70F08" id="Group 3" o:spid="_x0000_s1026" style="position:absolute;margin-left:161.8pt;margin-top:-2.3pt;width:20.5pt;height:31.4pt;z-index:251537920;mso-wrap-distance-left:0;mso-wrap-distance-right:0;mso-position-horizontal-relative:page" coordsize="260350,398780" o:gfxdata="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">
                 <v:shape id="Graphic 4" o:spid="_x0000_s1027" style="position:absolute;left:6350;top:6350;width:247650;height:200025;visibility:visible;mso-wrap-style:square;v-text-anchor:top" coordsize="247650,200025" o:gfxdata="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" path="m,200025r247650,l247650,,,,,200025xe" filled="f" strokeweight="1pt">
                   <v:path arrowok="t"/>
                 </v:shape>
@@ -1341,7 +1337,7 @@
         <mc:AlternateContent>
           <mc:Choice Requires="wps">
             <w:drawing>
-              <wp:anchor distT="0" distB="0" distL="114300" distR="114300" simplePos="0" relativeHeight="251756032" behindDoc="0" locked="0" layoutInCell="1" allowOverlap="1" wp14:anchorId="6C55DB34" wp14:editId="5AAB67BE">
+              <wp:anchor distT="0" distB="0" distL="114300" distR="114300" simplePos="0" relativeHeight="251756032" behindDoc="0" locked="0" layoutInCell="1" allowOverlap="1" wp14:anchorId="6C55DB34" wp14:editId="7D0F8ADC">
                 <wp:simplePos x="0" y="0"/>
                 <wp:positionH relativeFrom="column">
                   <wp:posOffset>704850</wp:posOffset>
@@ -1350,7 +1346,7 @@
                   <wp:posOffset>2743200</wp:posOffset>
                 </wp:positionV>
                 <wp:extent cx="3051810" cy="471170"/>
-                <wp:effectExtent l="0" t="0" r="15240" b="24130"/>
+                <wp:effectExtent l="0" t="0" r="0" b="5080"/>
                 <wp:wrapNone/>
                 <wp:docPr id="1456404119" name="Cuadro de texto 10"/>
                 <wp:cNvGraphicFramePr/>
@@ -1368,9 +1364,7 @@
                         </a:prstGeom>
                         <a:noFill/>
                         <a:ln w="6350">
-                          <a:solidFill>
-                            <a:prstClr val="black"/>
-                          </a:solidFill>
+                          <a:noFill/>
                         </a:ln>
                       </wps:spPr>
                       <wps:txbx>
@@ -1435,7 +1429,7 @@
           </mc:Choice>
           <mc:Fallback>
             <w:pict>
-              <v:shape w14:anchorId="6C55DB34" id="_x0000_s1031" type="#_x0000_t202" style="position:absolute;left:0;text-align:left;margin-left:55.5pt;margin-top:3in;width:240.3pt;height:37.1pt;z-index:251756032;visibility:visible;mso-wrap-style:square;mso-width-percent:0;mso-height-percent:0;mso-wrap-distance-left:9pt;mso-wrap-distance-top:0;mso-wrap-distance-right:9pt;mso-wrap-distance-bottom:0;mso-position-horizontal:absolute;mso-position-horizontal-relative:text;mso-position-vertical:absolute;mso-position-vertical-relative:text;mso-width-percent:0;mso-height-percent:0;mso-width-relative:margin;mso-height-relative:margin;v-text-anchor:top" o:gfxdata="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" filled="f" strokeweight=".5pt">
+              <v:shape w14:anchorId="6C55DB34" id="_x0000_s1031" type="#_x0000_t202" style="position:absolute;left:0;text-align:left;margin-left:55.5pt;margin-top:3in;width:240.3pt;height:37.1pt;z-index:251756032;visibility:visible;mso-wrap-style:square;mso-width-percent:0;mso-height-percent:0;mso-wrap-distance-left:9pt;mso-wrap-distance-top:0;mso-wrap-distance-right:9pt;mso-wrap-distance-bottom:0;mso-position-horizontal:absolute;mso-position-horizontal-relative:text;mso-position-vertical:absolute;mso-position-vertical-relative:text;mso-width-percent:0;mso-height-percent:0;mso-width-relative:margin;mso-height-relative:margin;v-text-anchor:top" o:gfxdata="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" filled="f" stroked="f" strokeweight=".5pt">
                 <v:textbox>
                   <w:txbxContent>
                     <w:p>
@@ -1490,7 +1484,7 @@
         <mc:AlternateContent>
           <mc:Choice Requires="wps">
             <w:drawing>
-              <wp:anchor distT="0" distB="0" distL="114300" distR="114300" simplePos="0" relativeHeight="251737600" behindDoc="0" locked="0" layoutInCell="1" allowOverlap="1" wp14:anchorId="37CF8775" wp14:editId="268801C6">
+              <wp:anchor distT="0" distB="0" distL="114300" distR="114300" simplePos="0" relativeHeight="251737600" behindDoc="0" locked="0" layoutInCell="1" allowOverlap="1" wp14:anchorId="37CF8775" wp14:editId="07E41A08">
                 <wp:simplePos x="0" y="0"/>
                 <wp:positionH relativeFrom="column">
                   <wp:posOffset>704850</wp:posOffset>
@@ -1499,7 +1493,7 @@
                   <wp:posOffset>2426970</wp:posOffset>
                 </wp:positionV>
                 <wp:extent cx="3025140" cy="471170"/>
-                <wp:effectExtent l="0" t="0" r="22860" b="24130"/>
+                <wp:effectExtent l="0" t="0" r="0" b="5080"/>
                 <wp:wrapNone/>
                 <wp:docPr id="1332295456" name="Cuadro de texto 10"/>
                 <wp:cNvGraphicFramePr/>
@@ -1517,9 +1511,7 @@
                         </a:prstGeom>
                         <a:noFill/>
                         <a:ln w="6350">
-                          <a:solidFill>
-                            <a:prstClr val="black"/>
-                          </a:solidFill>
+                          <a:noFill/>
                         </a:ln>
                       </wps:spPr>
                       <wps:txbx>
@@ -1584,7 +1576,7 @@
           </mc:Choice>
           <mc:Fallback>
             <w:pict>
-              <v:shape w14:anchorId="37CF8775" id="_x0000_s1032" type="#_x0000_t202" style="position:absolute;left:0;text-align:left;margin-left:55.5pt;margin-top:191.1pt;width:238.2pt;height:37.1pt;z-index:251737600;visibility:visible;mso-wrap-style:square;mso-width-percent:0;mso-height-percent:0;mso-wrap-distance-left:9pt;mso-wrap-distance-top:0;mso-wrap-distance-right:9pt;mso-wrap-distance-bottom:0;mso-position-horizontal:absolute;mso-position-horizontal-relative:text;mso-position-vertical:absolute;mso-position-vertical-relative:text;mso-width-percent:0;mso-height-percent:0;mso-width-relative:margin;mso-height-relative:margin;v-text-anchor:top" o:gfxdata="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" filled="f" strokeweight=".5pt">
+              <v:shape w14:anchorId="37CF8775" id="_x0000_s1032" type="#_x0000_t202" style="position:absolute;left:0;text-align:left;margin-left:55.5pt;margin-top:191.1pt;width:238.2pt;height:37.1pt;z-index:251737600;visibility:visible;mso-wrap-style:square;mso-width-percent:0;mso-height-percent:0;mso-wrap-distance-left:9pt;mso-wrap-distance-top:0;mso-wrap-distance-right:9pt;mso-wrap-distance-bottom:0;mso-position-horizontal:absolute;mso-position-horizontal-relative:text;mso-position-vertical:absolute;mso-position-vertical-relative:text;mso-width-percent:0;mso-height-percent:0;mso-width-relative:margin;mso-height-relative:margin;v-text-anchor:top" o:gfxdata="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" filled="f" stroked="f" strokeweight=".5pt">
                 <v:textbox>
                   <w:txbxContent>
                     <w:p>
@@ -1639,7 +1631,7 @@
         <mc:AlternateContent>
           <mc:Choice Requires="wps">
             <w:drawing>
-              <wp:anchor distT="0" distB="0" distL="114300" distR="114300" simplePos="0" relativeHeight="251672064" behindDoc="0" locked="0" layoutInCell="1" allowOverlap="1" wp14:anchorId="13BE661B" wp14:editId="1C2BD148">
+              <wp:anchor distT="0" distB="0" distL="114300" distR="114300" simplePos="0" relativeHeight="251672064" behindDoc="0" locked="0" layoutInCell="1" allowOverlap="1" wp14:anchorId="13BE661B" wp14:editId="20590F08">
                 <wp:simplePos x="0" y="0"/>
                 <wp:positionH relativeFrom="column">
                   <wp:posOffset>704850</wp:posOffset>
@@ -1648,7 +1640,7 @@
                   <wp:posOffset>1318260</wp:posOffset>
                 </wp:positionV>
                 <wp:extent cx="4354830" cy="471170"/>
-                <wp:effectExtent l="0" t="0" r="26670" b="24130"/>
+                <wp:effectExtent l="0" t="0" r="0" b="5080"/>
                 <wp:wrapNone/>
                 <wp:docPr id="199808356" name="Cuadro de texto 10"/>
                 <wp:cNvGraphicFramePr/>
@@ -1666,9 +1658,7 @@
                         </a:prstGeom>
                         <a:noFill/>
                         <a:ln w="6350">
-                          <a:solidFill>
-                            <a:prstClr val="black"/>
-                          </a:solidFill>
+                          <a:noFill/>
                         </a:ln>
                       </wps:spPr>
                       <wps:txbx>
@@ -1698,7 +1688,7 @@
                                 <w:szCs w:val="52"/>
                                 <w:lang w:val="es-MX"/>
                               </w:rPr>
-                              <w:t>eliminacion_archivos</w:t>
+                              <w:t>eliminacion_temporales</w:t>
                             </w:r>
                             <w:proofErr w:type="spellEnd"/>
                             <w:r>
@@ -1733,7 +1723,7 @@
           </mc:Choice>
           <mc:Fallback>
             <w:pict>
-              <v:shape w14:anchorId="13BE661B" id="_x0000_s1033" type="#_x0000_t202" style="position:absolute;left:0;text-align:left;margin-left:55.5pt;margin-top:103.8pt;width:342.9pt;height:37.1pt;z-index:251672064;visibility:visible;mso-wrap-style:square;mso-width-percent:0;mso-height-percent:0;mso-wrap-distance-left:9pt;mso-wrap-distance-top:0;mso-wrap-distance-right:9pt;mso-wrap-distance-bottom:0;mso-position-horizontal:absolute;mso-position-horizontal-relative:text;mso-position-vertical:absolute;mso-position-vertical-relative:text;mso-width-percent:0;mso-height-percent:0;mso-width-relative:margin;mso-height-relative:margin;v-text-anchor:top" o:gfxdata="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" filled="f" strokeweight=".5pt">
+              <v:shape w14:anchorId="13BE661B" id="_x0000_s1033" type="#_x0000_t202" style="position:absolute;left:0;text-align:left;margin-left:55.5pt;margin-top:103.8pt;width:342.9pt;height:37.1pt;z-index:251672064;visibility:visible;mso-wrap-style:square;mso-width-percent:0;mso-height-percent:0;mso-wrap-distance-left:9pt;mso-wrap-distance-top:0;mso-wrap-distance-right:9pt;mso-wrap-distance-bottom:0;mso-position-horizontal:absolute;mso-position-horizontal-relative:text;mso-position-vertical:absolute;mso-position-vertical-relative:text;mso-width-percent:0;mso-height-percent:0;mso-width-relative:margin;mso-height-relative:margin;v-text-anchor:top" o:gfxdata="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" filled="f" stroked="f" strokeweight=".5pt">
                 <v:textbox>
                   <w:txbxContent>
                     <w:p>
@@ -1761,7 +1751,7 @@
                           <w:szCs w:val="52"/>
                           <w:lang w:val="es-MX"/>
                         </w:rPr>
-                        <w:t>eliminacion_archivos</w:t>
+                        <w:t>eliminacion_temporales</w:t>
                       </w:r>
                       <w:proofErr w:type="spellEnd"/>
                       <w:r>
@@ -1788,7 +1778,7 @@
         <mc:AlternateContent>
           <mc:Choice Requires="wps">
             <w:drawing>
-              <wp:anchor distT="0" distB="0" distL="114300" distR="114300" simplePos="0" relativeHeight="251718144" behindDoc="0" locked="0" layoutInCell="1" allowOverlap="1" wp14:anchorId="40C3D2D9" wp14:editId="385554F1">
+              <wp:anchor distT="0" distB="0" distL="114300" distR="114300" simplePos="0" relativeHeight="251718144" behindDoc="0" locked="0" layoutInCell="1" allowOverlap="1" wp14:anchorId="40C3D2D9" wp14:editId="450C1049">
                 <wp:simplePos x="0" y="0"/>
                 <wp:positionH relativeFrom="column">
                   <wp:posOffset>704850</wp:posOffset>
@@ -1797,7 +1787,7 @@
                   <wp:posOffset>2125980</wp:posOffset>
                 </wp:positionV>
                 <wp:extent cx="4339590" cy="471170"/>
-                <wp:effectExtent l="0" t="0" r="22860" b="24130"/>
+                <wp:effectExtent l="0" t="0" r="0" b="5080"/>
                 <wp:wrapNone/>
                 <wp:docPr id="1241686718" name="Cuadro de texto 10"/>
                 <wp:cNvGraphicFramePr/>
@@ -1815,9 +1805,7 @@
                         </a:prstGeom>
                         <a:noFill/>
                         <a:ln w="6350">
-                          <a:solidFill>
-                            <a:prstClr val="black"/>
-                          </a:solidFill>
+                          <a:noFill/>
                         </a:ln>
                       </wps:spPr>
                       <wps:txbx>
@@ -1882,7 +1870,7 @@
           </mc:Choice>
           <mc:Fallback>
             <w:pict>
-              <v:shape w14:anchorId="40C3D2D9" id="_x0000_s1034" type="#_x0000_t202" style="position:absolute;left:0;text-align:left;margin-left:55.5pt;margin-top:167.4pt;width:341.7pt;height:37.1pt;z-index:251718144;visibility:visible;mso-wrap-style:square;mso-width-percent:0;mso-height-percent:0;mso-wrap-distance-left:9pt;mso-wrap-distance-top:0;mso-wrap-distance-right:9pt;mso-wrap-distance-bottom:0;mso-position-horizontal:absolute;mso-position-horizontal-relative:text;mso-position-vertical:absolute;mso-position-vertical-relative:text;mso-width-percent:0;mso-height-percent:0;mso-width-relative:margin;mso-height-relative:margin;v-text-anchor:top" o:gfxdata="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" filled="f" strokeweight=".5pt">
+              <v:shape w14:anchorId="40C3D2D9" id="_x0000_s1034" type="#_x0000_t202" style="position:absolute;left:0;text-align:left;margin-left:55.5pt;margin-top:167.4pt;width:341.7pt;height:37.1pt;z-index:251718144;visibility:visible;mso-wrap-style:square;mso-width-percent:0;mso-height-percent:0;mso-wrap-distance-left:9pt;mso-wrap-distance-top:0;mso-wrap-distance-right:9pt;mso-wrap-distance-bottom:0;mso-position-horizontal:absolute;mso-position-horizontal-relative:text;mso-position-vertical:absolute;mso-position-vertical-relative:text;mso-width-percent:0;mso-height-percent:0;mso-width-relative:margin;mso-height-relative:margin;v-text-anchor:top" o:gfxdata="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" filled="f" stroked="f" strokeweight=".5pt">
                 <v:textbox>
                   <w:txbxContent>
                     <w:p>
@@ -1937,7 +1925,7 @@
         <mc:AlternateContent>
           <mc:Choice Requires="wps">
             <w:drawing>
-              <wp:anchor distT="0" distB="0" distL="114300" distR="114300" simplePos="0" relativeHeight="251695616" behindDoc="0" locked="0" layoutInCell="1" allowOverlap="1" wp14:anchorId="78B9B8D8" wp14:editId="52C6C944">
+              <wp:anchor distT="0" distB="0" distL="114300" distR="114300" simplePos="0" relativeHeight="251695616" behindDoc="0" locked="0" layoutInCell="1" allowOverlap="1" wp14:anchorId="78B9B8D8" wp14:editId="5B0BBF91">
                 <wp:simplePos x="0" y="0"/>
                 <wp:positionH relativeFrom="column">
                   <wp:posOffset>704850</wp:posOffset>
@@ -1946,7 +1934,7 @@
                   <wp:posOffset>1817370</wp:posOffset>
                 </wp:positionV>
                 <wp:extent cx="2743200" cy="471170"/>
-                <wp:effectExtent l="0" t="0" r="19050" b="24130"/>
+                <wp:effectExtent l="0" t="0" r="0" b="5080"/>
                 <wp:wrapNone/>
                 <wp:docPr id="1171996439" name="Cuadro de texto 10"/>
                 <wp:cNvGraphicFramePr/>
@@ -1964,9 +1952,7 @@
                         </a:prstGeom>
                         <a:noFill/>
                         <a:ln w="6350">
-                          <a:solidFill>
-                            <a:prstClr val="black"/>
-                          </a:solidFill>
+                          <a:noFill/>
                         </a:ln>
                       </wps:spPr>
                       <wps:txbx>
@@ -2031,7 +2017,7 @@
           </mc:Choice>
           <mc:Fallback>
             <w:pict>
-              <v:shape w14:anchorId="78B9B8D8" id="_x0000_s1035" type="#_x0000_t202" style="position:absolute;left:0;text-align:left;margin-left:55.5pt;margin-top:143.1pt;width:3in;height:37.1pt;z-index:251695616;visibility:visible;mso-wrap-style:square;mso-width-percent:0;mso-height-percent:0;mso-wrap-distance-left:9pt;mso-wrap-distance-top:0;mso-wrap-distance-right:9pt;mso-wrap-distance-bottom:0;mso-position-horizontal:absolute;mso-position-horizontal-relative:text;mso-position-vertical:absolute;mso-position-vertical-relative:text;mso-width-percent:0;mso-height-percent:0;mso-width-relative:margin;mso-height-relative:margin;v-text-anchor:top" o:gfxdata="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" filled="f" strokeweight=".5pt">
+              <v:shape w14:anchorId="78B9B8D8" id="_x0000_s1035" type="#_x0000_t202" style="position:absolute;left:0;text-align:left;margin-left:55.5pt;margin-top:143.1pt;width:3in;height:37.1pt;z-index:251695616;visibility:visible;mso-wrap-style:square;mso-width-percent:0;mso-height-percent:0;mso-wrap-distance-left:9pt;mso-wrap-distance-top:0;mso-wrap-distance-right:9pt;mso-wrap-distance-bottom:0;mso-position-horizontal:absolute;mso-position-horizontal-relative:text;mso-position-vertical:absolute;mso-position-vertical-relative:text;mso-width-percent:0;mso-height-percent:0;mso-width-relative:margin;mso-height-relative:margin;v-text-anchor:top" o:gfxdata="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" filled="f" stroked="f" strokeweight=".5pt">
                 <v:textbox>
                   <w:txbxContent>
                     <w:p>
@@ -2086,7 +2072,7 @@
         <mc:AlternateContent>
           <mc:Choice Requires="wps">
             <w:drawing>
-              <wp:anchor distT="0" distB="0" distL="114300" distR="114300" simplePos="0" relativeHeight="251647488" behindDoc="0" locked="0" layoutInCell="1" allowOverlap="1" wp14:anchorId="53973D10" wp14:editId="039BDF45">
+              <wp:anchor distT="0" distB="0" distL="114300" distR="114300" simplePos="0" relativeHeight="251647488" behindDoc="0" locked="0" layoutInCell="1" allowOverlap="1" wp14:anchorId="53973D10" wp14:editId="7A58DD63">
                 <wp:simplePos x="0" y="0"/>
                 <wp:positionH relativeFrom="column">
                   <wp:posOffset>704850</wp:posOffset>
@@ -2095,7 +2081,7 @@
                   <wp:posOffset>1017270</wp:posOffset>
                 </wp:positionV>
                 <wp:extent cx="2392680" cy="471170"/>
-                <wp:effectExtent l="0" t="0" r="26670" b="24130"/>
+                <wp:effectExtent l="0" t="0" r="0" b="5080"/>
                 <wp:wrapNone/>
                 <wp:docPr id="796376132" name="Cuadro de texto 10"/>
                 <wp:cNvGraphicFramePr/>
@@ -2113,9 +2099,7 @@
                         </a:prstGeom>
                         <a:noFill/>
                         <a:ln w="6350">
-                          <a:solidFill>
-                            <a:prstClr val="black"/>
-                          </a:solidFill>
+                          <a:noFill/>
                         </a:ln>
                       </wps:spPr>
                       <wps:txbx>
@@ -2160,7 +2144,7 @@
           </mc:Choice>
           <mc:Fallback>
             <w:pict>
-              <v:shape w14:anchorId="53973D10" id="_x0000_s1036" type="#_x0000_t202" style="position:absolute;left:0;text-align:left;margin-left:55.5pt;margin-top:80.1pt;width:188.4pt;height:37.1pt;z-index:251647488;visibility:visible;mso-wrap-style:square;mso-width-percent:0;mso-height-percent:0;mso-wrap-distance-left:9pt;mso-wrap-distance-top:0;mso-wrap-distance-right:9pt;mso-wrap-distance-bottom:0;mso-position-horizontal:absolute;mso-position-horizontal-relative:text;mso-position-vertical:absolute;mso-position-vertical-relative:text;mso-width-percent:0;mso-height-percent:0;mso-width-relative:margin;mso-height-relative:margin;v-text-anchor:top" o:gfxdata="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" filled="f" strokeweight=".5pt">
+              <v:shape w14:anchorId="53973D10" id="_x0000_s1036" type="#_x0000_t202" style="position:absolute;left:0;text-align:left;margin-left:55.5pt;margin-top:80.1pt;width:188.4pt;height:37.1pt;z-index:251647488;visibility:visible;mso-wrap-style:square;mso-width-percent:0;mso-height-percent:0;mso-wrap-distance-left:9pt;mso-wrap-distance-top:0;mso-wrap-distance-right:9pt;mso-wrap-distance-bottom:0;mso-position-horizontal:absolute;mso-position-horizontal-relative:text;mso-position-vertical:absolute;mso-position-vertical-relative:text;mso-width-percent:0;mso-height-percent:0;mso-width-relative:margin;mso-height-relative:margin;v-text-anchor:top" o:gfxdata="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" filled="f" stroked="f" strokeweight=".5pt">
                 <v:textbox>
                   <w:txbxContent>
                     <w:p>
@@ -2195,7 +2179,7 @@
         <mc:AlternateContent>
           <mc:Choice Requires="wps">
             <w:drawing>
-              <wp:anchor distT="0" distB="0" distL="114300" distR="114300" simplePos="0" relativeHeight="251622912" behindDoc="0" locked="0" layoutInCell="1" allowOverlap="1" wp14:anchorId="0C3996AB" wp14:editId="212444A9">
+              <wp:anchor distT="0" distB="0" distL="114300" distR="114300" simplePos="0" relativeHeight="251622912" behindDoc="0" locked="0" layoutInCell="1" allowOverlap="1" wp14:anchorId="0C3996AB" wp14:editId="11F6E672">
                 <wp:simplePos x="0" y="0"/>
                 <wp:positionH relativeFrom="column">
                   <wp:posOffset>704850</wp:posOffset>
@@ -2204,7 +2188,7 @@
                   <wp:posOffset>716280</wp:posOffset>
                 </wp:positionV>
                 <wp:extent cx="2388870" cy="471170"/>
-                <wp:effectExtent l="0" t="0" r="11430" b="24130"/>
+                <wp:effectExtent l="0" t="0" r="0" b="5080"/>
                 <wp:wrapNone/>
                 <wp:docPr id="1522650558" name="Cuadro de texto 10"/>
                 <wp:cNvGraphicFramePr/>
@@ -2222,9 +2206,7 @@
                         </a:prstGeom>
                         <a:noFill/>
                         <a:ln w="6350">
-                          <a:solidFill>
-                            <a:prstClr val="black"/>
-                          </a:solidFill>
+                          <a:noFill/>
                         </a:ln>
                       </wps:spPr>
                       <wps:txbx>
@@ -2289,7 +2271,7 @@
           </mc:Choice>
           <mc:Fallback>
             <w:pict>
-              <v:shape w14:anchorId="0C3996AB" id="_x0000_s1037" type="#_x0000_t202" style="position:absolute;left:0;text-align:left;margin-left:55.5pt;margin-top:56.4pt;width:188.1pt;height:37.1pt;z-index:251622912;visibility:visible;mso-wrap-style:square;mso-width-percent:0;mso-height-percent:0;mso-wrap-distance-left:9pt;mso-wrap-distance-top:0;mso-wrap-distance-right:9pt;mso-wrap-distance-bottom:0;mso-position-horizontal:absolute;mso-position-horizontal-relative:text;mso-position-vertical:absolute;mso-position-vertical-relative:text;mso-width-percent:0;mso-height-percent:0;mso-width-relative:margin;mso-height-relative:margin;v-text-anchor:top" o:gfxdata="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" filled="f" strokeweight=".5pt">
+              <v:shape w14:anchorId="0C3996AB" id="_x0000_s1037" type="#_x0000_t202" style="position:absolute;left:0;text-align:left;margin-left:55.5pt;margin-top:56.4pt;width:188.1pt;height:37.1pt;z-index:251622912;visibility:visible;mso-wrap-style:square;mso-width-percent:0;mso-height-percent:0;mso-wrap-distance-left:9pt;mso-wrap-distance-top:0;mso-wrap-distance-right:9pt;mso-wrap-distance-bottom:0;mso-position-horizontal:absolute;mso-position-horizontal-relative:text;mso-position-vertical:absolute;mso-position-vertical-relative:text;mso-width-percent:0;mso-height-percent:0;mso-width-relative:margin;mso-height-relative:margin;v-text-anchor:top" o:gfxdata="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" filled="f" stroked="f" strokeweight=".5pt">
                 <v:textbox>
                   <w:txbxContent>
                     <w:p>
@@ -2344,7 +2326,7 @@
         <mc:AlternateContent>
           <mc:Choice Requires="wps">
             <w:drawing>
-              <wp:anchor distT="0" distB="0" distL="114300" distR="114300" simplePos="0" relativeHeight="251599360" behindDoc="0" locked="0" layoutInCell="1" allowOverlap="1" wp14:anchorId="0D8E05F8" wp14:editId="0C035DB8">
+              <wp:anchor distT="0" distB="0" distL="114300" distR="114300" simplePos="0" relativeHeight="251599360" behindDoc="0" locked="0" layoutInCell="1" allowOverlap="1" wp14:anchorId="0D8E05F8" wp14:editId="0D54644E">
                 <wp:simplePos x="0" y="0"/>
                 <wp:positionH relativeFrom="column">
                   <wp:posOffset>704850</wp:posOffset>
@@ -2353,7 +2335,7 @@
                   <wp:posOffset>400050</wp:posOffset>
                 </wp:positionV>
                 <wp:extent cx="2503170" cy="471170"/>
-                <wp:effectExtent l="0" t="0" r="11430" b="24130"/>
+                <wp:effectExtent l="0" t="0" r="0" b="5080"/>
                 <wp:wrapNone/>
                 <wp:docPr id="158320371" name="Cuadro de texto 10"/>
                 <wp:cNvGraphicFramePr/>
@@ -2371,9 +2353,7 @@
                         </a:prstGeom>
                         <a:noFill/>
                         <a:ln w="6350">
-                          <a:solidFill>
-                            <a:prstClr val="black"/>
-                          </a:solidFill>
+                          <a:noFill/>
                         </a:ln>
                       </wps:spPr>
                       <wps:txbx>
@@ -2418,7 +2398,7 @@
           </mc:Choice>
           <mc:Fallback>
             <w:pict>
-              <v:shape w14:anchorId="0D8E05F8" id="_x0000_s1038" type="#_x0000_t202" style="position:absolute;left:0;text-align:left;margin-left:55.5pt;margin-top:31.5pt;width:197.1pt;height:37.1pt;z-index:251599360;visibility:visible;mso-wrap-style:square;mso-width-percent:0;mso-height-percent:0;mso-wrap-distance-left:9pt;mso-wrap-distance-top:0;mso-wrap-distance-right:9pt;mso-wrap-distance-bottom:0;mso-position-horizontal:absolute;mso-position-horizontal-relative:text;mso-position-vertical:absolute;mso-position-vertical-relative:text;mso-width-percent:0;mso-height-percent:0;mso-width-relative:margin;mso-height-relative:margin;v-text-anchor:top" o:gfxdata="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" filled="f" strokeweight=".5pt">
+              <v:shape w14:anchorId="0D8E05F8" id="_x0000_s1038" type="#_x0000_t202" style="position:absolute;left:0;text-align:left;margin-left:55.5pt;margin-top:31.5pt;width:197.1pt;height:37.1pt;z-index:251599360;visibility:visible;mso-wrap-style:square;mso-width-percent:0;mso-height-percent:0;mso-wrap-distance-left:9pt;mso-wrap-distance-top:0;mso-wrap-distance-right:9pt;mso-wrap-distance-bottom:0;mso-position-horizontal:absolute;mso-position-horizontal-relative:text;mso-position-vertical:absolute;mso-position-vertical-relative:text;mso-width-percent:0;mso-height-percent:0;mso-width-relative:margin;mso-height-relative:margin;v-text-anchor:top" o:gfxdata="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" filled="f" stroked="f" strokeweight=".5pt">
                 <v:textbox>
                   <w:txbxContent>
                     <w:p>
@@ -2453,7 +2433,7 @@
         <mc:AlternateContent>
           <mc:Choice Requires="wps">
             <w:drawing>
-              <wp:anchor distT="0" distB="0" distL="114300" distR="114300" simplePos="0" relativeHeight="251773440" behindDoc="0" locked="0" layoutInCell="1" allowOverlap="1" wp14:anchorId="6CCD1B50" wp14:editId="1C1640E0">
+              <wp:anchor distT="0" distB="0" distL="114300" distR="114300" simplePos="0" relativeHeight="251773440" behindDoc="0" locked="0" layoutInCell="1" allowOverlap="1" wp14:anchorId="6CCD1B50" wp14:editId="53FE3A10">
                 <wp:simplePos x="0" y="0"/>
                 <wp:positionH relativeFrom="column">
                   <wp:posOffset>529590</wp:posOffset>
@@ -2462,7 +2442,7 @@
                   <wp:posOffset>3509010</wp:posOffset>
                 </wp:positionV>
                 <wp:extent cx="5631180" cy="251460"/>
-                <wp:effectExtent l="0" t="0" r="26670" b="15240"/>
+                <wp:effectExtent l="0" t="0" r="0" b="0"/>
                 <wp:wrapNone/>
                 <wp:docPr id="514120547" name="Cuadro de texto 10"/>
                 <wp:cNvGraphicFramePr/>
@@ -2480,9 +2460,7 @@
                         </a:prstGeom>
                         <a:noFill/>
                         <a:ln w="6350">
-                          <a:solidFill>
-                            <a:prstClr val="black"/>
-                          </a:solidFill>
+                          <a:noFill/>
                         </a:ln>
                       </wps:spPr>
                       <wps:txbx>
@@ -2526,7 +2504,7 @@
           </mc:Choice>
           <mc:Fallback>
             <w:pict>
-              <v:shape w14:anchorId="6CCD1B50" id="_x0000_s1039" type="#_x0000_t202" style="position:absolute;left:0;text-align:left;margin-left:41.7pt;margin-top:276.3pt;width:443.4pt;height:19.8pt;z-index:251773440;visibility:visible;mso-wrap-style:square;mso-width-percent:0;mso-height-percent:0;mso-wrap-distance-left:9pt;mso-wrap-distance-top:0;mso-wrap-distance-right:9pt;mso-wrap-distance-bottom:0;mso-position-horizontal:absolute;mso-position-horizontal-relative:text;mso-position-vertical:absolute;mso-position-vertical-relative:text;mso-width-percent:0;mso-height-percent:0;mso-width-relative:margin;mso-height-relative:margin;v-text-anchor:top" o:gfxdata="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" filled="f" strokeweight=".5pt">
+              <v:shape w14:anchorId="6CCD1B50" id="_x0000_s1039" type="#_x0000_t202" style="position:absolute;left:0;text-align:left;margin-left:41.7pt;margin-top:276.3pt;width:443.4pt;height:19.8pt;z-index:251773440;visibility:visible;mso-wrap-style:square;mso-width-percent:0;mso-height-percent:0;mso-wrap-distance-left:9pt;mso-wrap-distance-top:0;mso-wrap-distance-right:9pt;mso-wrap-distance-bottom:0;mso-position-horizontal:absolute;mso-position-horizontal-relative:text;mso-position-vertical:absolute;mso-position-vertical-relative:text;mso-width-percent:0;mso-height-percent:0;mso-width-relative:margin;mso-height-relative:margin;v-text-anchor:top" o:gfxdata="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" filled="f" stroked="f" strokeweight=".5pt">
                 <v:textbox>
                   <w:txbxContent>
                     <w:p>
@@ -4255,10 +4233,9 @@
         <w:rPr>
           <w:u w:val="single"/>
         </w:rPr>
-        <w:t>dias</w:t>
+        <w:t>dia</w:t>
       </w:r>
       <w:proofErr w:type="spellEnd"/>
-      <w:proofErr w:type="gramStart"/>
       <w:r>
         <w:rPr>
           <w:u w:val="single"/>
@@ -4266,11 +4243,7 @@
         <w:t>}}</w:t>
       </w:r>
       <w:r>
-        <w:t>_</w:t>
-      </w:r>
-      <w:proofErr w:type="gramEnd"/>
-      <w:r>
-        <w:t xml:space="preserve"> días del mes </w:t>
+        <w:t xml:space="preserve">_ días del mes </w:t>
       </w:r>
       <w:proofErr w:type="gramStart"/>
       <w:r>
@@ -4346,6 +4319,75 @@
     <w:p>
       <w:pPr>
         <w:pStyle w:val="Textoindependiente"/>
+        <w:rPr>
+          <w:sz w:val="20"/>
+        </w:rPr>
+      </w:pPr>
+      <w:r>
+        <w:rPr>
+          <w:noProof/>
+        </w:rPr>
+        <w:drawing>
+          <wp:anchor distT="0" distB="0" distL="114300" distR="114300" simplePos="0" relativeHeight="251658240" behindDoc="1" locked="0" layoutInCell="1" allowOverlap="1" wp14:anchorId="1E94E19E" wp14:editId="6418FF08">
+            <wp:simplePos x="0" y="0"/>
+            <wp:positionH relativeFrom="margin">
+              <wp:posOffset>929472</wp:posOffset>
+            </wp:positionH>
+            <wp:positionV relativeFrom="paragraph">
+              <wp:posOffset>91907</wp:posOffset>
+            </wp:positionV>
+            <wp:extent cx="1183005" cy="518016"/>
+            <wp:effectExtent l="0" t="0" r="0" b="0"/>
+            <wp:wrapNone/>
+            <wp:docPr id="1802898028" name="Imagen 1802898028" descr="Un insecto color negro con letras blancas&#10;&#10;El contenido generado por IA puede ser incorrecto."/>
+            <wp:cNvGraphicFramePr>
+              <a:graphicFrameLocks xmlns:a="http://schemas.openxmlformats.org/drawingml/2006/main" noChangeAspect="1"/>
+            </wp:cNvGraphicFramePr>
+            <a:graphic xmlns:a="http://schemas.openxmlformats.org/drawingml/2006/main">
+              <a:graphicData uri="http://schemas.openxmlformats.org/drawingml/2006/picture">
+                <pic:pic xmlns:pic="http://schemas.openxmlformats.org/drawingml/2006/picture">
+                  <pic:nvPicPr>
+                    <pic:cNvPr id="1802898028" name="Imagen 1802898028" descr="Un insecto color negro con letras blancas&#10;&#10;El contenido generado por IA puede ser incorrecto."/>
+                    <pic:cNvPicPr/>
+                  </pic:nvPicPr>
+                  <pic:blipFill>
+                    <a:blip r:embed="rId9" cstate="print">
+                      <a:extLst>
+                        <a:ext uri="{28A0092B-C50C-407E-A947-70E740481C1C}">
+                          <a14:useLocalDpi xmlns:a14="http://schemas.microsoft.com/office/drawing/2010/main" val="0"/>
+                        </a:ext>
+                      </a:extLst>
+                    </a:blip>
+                    <a:stretch>
+                      <a:fillRect/>
+                    </a:stretch>
+                  </pic:blipFill>
+                  <pic:spPr>
+                    <a:xfrm>
+                      <a:off x="0" y="0"/>
+                      <a:ext cx="1183005" cy="518016"/>
+                    </a:xfrm>
+                    <a:prstGeom prst="rect">
+                      <a:avLst/>
+                    </a:prstGeom>
+                  </pic:spPr>
+                </pic:pic>
+              </a:graphicData>
+            </a:graphic>
+            <wp14:sizeRelH relativeFrom="page">
+              <wp14:pctWidth>0</wp14:pctWidth>
+            </wp14:sizeRelH>
+            <wp14:sizeRelV relativeFrom="page">
+              <wp14:pctHeight>0</wp14:pctHeight>
+            </wp14:sizeRelV>
+          </wp:anchor>
+        </w:drawing>
+      </w:r>
+    </w:p>
+    <w:p>
+      <w:pPr>
+        <w:pStyle w:val="Textoindependiente"/>
+        <w:spacing w:before="117"/>
         <w:rPr>
           <w:sz w:val="20"/>
         </w:rPr>
@@ -4359,15 +4401,6 @@
           <w:sz w:val="20"/>
         </w:rPr>
       </w:pPr>
-    </w:p>
-    <w:p>
-      <w:pPr>
-        <w:pStyle w:val="Textoindependiente"/>
-        <w:spacing w:before="117"/>
-        <w:rPr>
-          <w:sz w:val="20"/>
-        </w:rPr>
-      </w:pPr>
       <w:r>
         <w:rPr>
           <w:noProof/>
@@ -4376,16 +4409,16 @@
         <mc:AlternateContent>
           <mc:Choice Requires="wps">
             <w:drawing>
-              <wp:anchor distT="0" distB="0" distL="114300" distR="114300" simplePos="0" relativeHeight="251775488" behindDoc="0" locked="0" layoutInCell="1" allowOverlap="1" wp14:anchorId="2E6ADEF3" wp14:editId="3CD1663C">
+              <wp:anchor distT="0" distB="0" distL="114300" distR="114300" simplePos="0" relativeHeight="251775488" behindDoc="0" locked="0" layoutInCell="1" allowOverlap="1" wp14:anchorId="2E6ADEF3" wp14:editId="1C71859A">
                 <wp:simplePos x="0" y="0"/>
                 <wp:positionH relativeFrom="column">
-                  <wp:posOffset>4213860</wp:posOffset>
+                  <wp:posOffset>4215284</wp:posOffset>
                 </wp:positionH>
                 <wp:positionV relativeFrom="paragraph">
-                  <wp:posOffset>201930</wp:posOffset>
+                  <wp:posOffset>203312</wp:posOffset>
                 </wp:positionV>
-                <wp:extent cx="1360170" cy="285750"/>
-                <wp:effectExtent l="0" t="0" r="11430" b="19050"/>
+                <wp:extent cx="2743200" cy="285750"/>
+                <wp:effectExtent l="0" t="0" r="0" b="0"/>
                 <wp:wrapNone/>
                 <wp:docPr id="225657655" name="Cuadro de texto 12"/>
                 <wp:cNvGraphicFramePr/>
@@ -4396,16 +4429,14 @@
                       <wps:spPr>
                         <a:xfrm>
                           <a:off x="0" y="0"/>
-                          <a:ext cx="1360170" cy="285750"/>
+                          <a:ext cx="2743200" cy="285750"/>
                         </a:xfrm>
                         <a:prstGeom prst="rect">
                           <a:avLst/>
                         </a:prstGeom>
                         <a:noFill/>
                         <a:ln w="6350">
-                          <a:solidFill>
-                            <a:prstClr val="black"/>
-                          </a:solidFill>
+                          <a:noFill/>
                         </a:ln>
                       </wps:spPr>
                       <wps:txbx>
@@ -4467,7 +4498,7 @@
           </mc:Choice>
           <mc:Fallback>
             <w:pict>
-              <v:shape w14:anchorId="2E6ADEF3" id="Cuadro de texto 12" o:spid="_x0000_s1043" type="#_x0000_t202" style="position:absolute;margin-left:331.8pt;margin-top:15.9pt;width:107.1pt;height:22.5pt;z-index:251775488;visibility:visible;mso-wrap-style:square;mso-width-percent:0;mso-height-percent:0;mso-wrap-distance-left:9pt;mso-wrap-distance-top:0;mso-wrap-distance-right:9pt;mso-wrap-distance-bottom:0;mso-position-horizontal:absolute;mso-position-horizontal-relative:text;mso-position-vertical:absolute;mso-position-vertical-relative:text;mso-width-percent:0;mso-height-percent:0;mso-width-relative:margin;mso-height-relative:margin;v-text-anchor:top" o:gfxdata="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" filled="f" strokeweight=".5pt">
+              <v:shape w14:anchorId="2E6ADEF3" id="Cuadro de texto 12" o:spid="_x0000_s1043" type="#_x0000_t202" style="position:absolute;margin-left:331.9pt;margin-top:16pt;width:3in;height:22.5pt;z-index:251775488;visibility:visible;mso-wrap-style:square;mso-width-percent:0;mso-height-percent:0;mso-wrap-distance-left:9pt;mso-wrap-distance-top:0;mso-wrap-distance-right:9pt;mso-wrap-distance-bottom:0;mso-position-horizontal:absolute;mso-position-horizontal-relative:text;mso-position-vertical:absolute;mso-position-vertical-relative:text;mso-width-percent:0;mso-height-percent:0;mso-width-relative:margin;mso-height-relative:margin;v-text-anchor:top" o:gfxdata="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" filled="f" stroked="f" strokeweight=".5pt">
                 <v:textbox>
                   <w:txbxContent>
                     <w:p>
@@ -4584,7 +4615,7 @@
           </mc:Choice>
           <mc:Fallback>
             <w:pict>
-              <v:shape w14:anchorId="3D29E636" id="Graphic 12" o:spid="_x0000_s1026" style="position:absolute;margin-left:85pt;margin-top:19.3pt;width:149.45pt;height:.1pt;z-index:-251767296;visibility:visible;mso-wrap-style:square;mso-wrap-distance-left:0;mso-wrap-distance-top:0;mso-wrap-distance-right:0;mso-wrap-distance-bottom:0;mso-position-horizontal:absolute;mso-position-horizontal-relative:page;mso-position-vertical:absolute;mso-position-vertical-relative:text;v-text-anchor:top" coordsize="1898014,1270" o:gfxdata="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" path="m,l1897459,e" filled="f" strokeweight=".23114mm">
+              <v:shape w14:anchorId="43F315B3" id="Graphic 12" o:spid="_x0000_s1026" style="position:absolute;margin-left:85pt;margin-top:19.3pt;width:149.45pt;height:.1pt;z-index:-251767296;visibility:visible;mso-wrap-style:square;mso-wrap-distance-left:0;mso-wrap-distance-top:0;mso-wrap-distance-right:0;mso-wrap-distance-bottom:0;mso-position-horizontal:absolute;mso-position-horizontal-relative:page;mso-position-vertical:absolute;mso-position-vertical-relative:text;v-text-anchor:top" coordsize="1898014,1270" o:gfxdata="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" path="m,l1897459,e" filled="f" strokeweight=".23114mm">
                 <v:path arrowok="t"/>
                 <w10:wrap type="topAndBottom" anchorx="page"/>
               </v:shape>
@@ -4664,7 +4695,7 @@
           </mc:Choice>
           <mc:Fallback>
             <w:pict>
-              <v:shape w14:anchorId="393CF066" id="Graphic 13" o:spid="_x0000_s1026" style="position:absolute;margin-left:332.75pt;margin-top:19.3pt;width:159.5pt;height:.1pt;z-index:-251766272;visibility:visible;mso-wrap-style:square;mso-wrap-distance-left:0;mso-wrap-distance-top:0;mso-wrap-distance-right:0;mso-wrap-distance-bottom:0;mso-position-horizontal:absolute;mso-position-horizontal-relative:page;mso-position-vertical:absolute;mso-position-vertical-relative:text;v-text-anchor:top" coordsize="2025650,1270" o:gfxdata="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" path="m,l2025347,e" filled="f" strokeweight=".23114mm">
+              <v:shape w14:anchorId="0C958E60" id="Graphic 13" o:spid="_x0000_s1026" style="position:absolute;margin-left:332.75pt;margin-top:19.3pt;width:159.5pt;height:.1pt;z-index:-251766272;visibility:visible;mso-wrap-style:square;mso-wrap-distance-left:0;mso-wrap-distance-top:0;mso-wrap-distance-right:0;mso-wrap-distance-bottom:0;mso-position-horizontal:absolute;mso-position-horizontal-relative:page;mso-position-vertical:absolute;mso-position-vertical-relative:text;v-text-anchor:top" coordsize="2025650,1270" o:gfxdata="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" path="m,l2025347,e" filled="f" strokeweight=".23114mm">
                 <v:path arrowok="t"/>
                 <w10:wrap type="topAndBottom" anchorx="page"/>
               </v:shape>
@@ -4692,16 +4723,16 @@
         <mc:AlternateContent>
           <mc:Choice Requires="wps">
             <w:drawing>
-              <wp:anchor distT="0" distB="0" distL="114300" distR="114300" simplePos="0" relativeHeight="251777536" behindDoc="0" locked="0" layoutInCell="1" allowOverlap="1" wp14:anchorId="7B8603B5" wp14:editId="4F28B04D">
+              <wp:anchor distT="0" distB="0" distL="114300" distR="114300" simplePos="0" relativeHeight="251777536" behindDoc="0" locked="0" layoutInCell="1" allowOverlap="1" wp14:anchorId="7B8603B5" wp14:editId="6C506AAA">
                 <wp:simplePos x="0" y="0"/>
                 <wp:positionH relativeFrom="column">
-                  <wp:posOffset>4088130</wp:posOffset>
+                  <wp:posOffset>4089679</wp:posOffset>
                 </wp:positionH>
                 <wp:positionV relativeFrom="paragraph">
-                  <wp:posOffset>136525</wp:posOffset>
+                  <wp:posOffset>134850</wp:posOffset>
                 </wp:positionV>
-                <wp:extent cx="1028700" cy="220980"/>
-                <wp:effectExtent l="0" t="0" r="19050" b="26670"/>
+                <wp:extent cx="2873829" cy="321548"/>
+                <wp:effectExtent l="0" t="0" r="0" b="2540"/>
                 <wp:wrapNone/>
                 <wp:docPr id="759503476" name="Cuadro de texto 13"/>
                 <wp:cNvGraphicFramePr/>
@@ -4712,16 +4743,14 @@
                       <wps:spPr>
                         <a:xfrm>
                           <a:off x="0" y="0"/>
-                          <a:ext cx="1028700" cy="220980"/>
+                          <a:ext cx="2873829" cy="321548"/>
                         </a:xfrm>
                         <a:prstGeom prst="rect">
                           <a:avLst/>
                         </a:prstGeom>
                         <a:noFill/>
                         <a:ln w="6350">
-                          <a:solidFill>
-                            <a:prstClr val="black"/>
-                          </a:solidFill>
+                          <a:noFill/>
                         </a:ln>
                       </wps:spPr>
                       <wps:txbx>
@@ -4765,7 +4794,7 @@
           </mc:Choice>
           <mc:Fallback>
             <w:pict>
-              <v:shape w14:anchorId="7B8603B5" id="Cuadro de texto 13" o:spid="_x0000_s1044" type="#_x0000_t202" style="position:absolute;left:0;text-align:left;margin-left:321.9pt;margin-top:10.75pt;width:81pt;height:17.4pt;z-index:251777536;visibility:visible;mso-wrap-style:square;mso-width-percent:0;mso-height-percent:0;mso-wrap-distance-left:9pt;mso-wrap-distance-top:0;mso-wrap-distance-right:9pt;mso-wrap-distance-bottom:0;mso-position-horizontal:absolute;mso-position-horizontal-relative:text;mso-position-vertical:absolute;mso-position-vertical-relative:text;mso-width-percent:0;mso-height-percent:0;mso-width-relative:margin;mso-height-relative:margin;v-text-anchor:top" o:gfxdata="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" filled="f" strokeweight=".5pt">
+              <v:shape w14:anchorId="7B8603B5" id="Cuadro de texto 13" o:spid="_x0000_s1044" type="#_x0000_t202" style="position:absolute;left:0;text-align:left;margin-left:322pt;margin-top:10.6pt;width:226.3pt;height:25.3pt;z-index:251777536;visibility:visible;mso-wrap-style:square;mso-width-percent:0;mso-height-percent:0;mso-wrap-distance-left:9pt;mso-wrap-distance-top:0;mso-wrap-distance-right:9pt;mso-wrap-distance-bottom:0;mso-position-horizontal:absolute;mso-position-horizontal-relative:text;mso-position-vertical:absolute;mso-position-vertical-relative:text;mso-width-percent:0;mso-height-percent:0;mso-width-relative:margin;mso-height-relative:margin;v-text-anchor:top" o:gfxdata="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" filled="f" stroked="f" strokeweight=".5pt">
                 <v:textbox>
                   <w:txbxContent>
                     <w:p>
@@ -5569,6 +5598,7 @@
   <w:style w:type="character" w:default="1" w:styleId="Fuentedeprrafopredeter">
     <w:name w:val="Default Paragraph Font"/>
     <w:uiPriority w:val="1"/>
+    <w:semiHidden/>
     <w:unhideWhenUsed/>
   </w:style>
   <w:style w:type="table" w:default="1" w:styleId="Tablanormal">
